--- a/GoogleDrive/Prototype/Prototype Progress.docx
+++ b/GoogleDrive/Prototype/Prototype Progress.docx
@@ -679,36 +679,14 @@
     <w:rPrDefault>
       <w:rPr>
         <w:rFonts w:ascii="Arial" w:cs="Arial" w:eastAsia="Arial" w:hAnsi="Arial"/>
-        <w:b w:val="0"/>
-        <w:i w:val="0"/>
-        <w:smallCaps w:val="0"/>
-        <w:strike w:val="0"/>
-        <w:color w:val="000000"/>
         <w:sz w:val="22"/>
         <w:szCs w:val="22"/>
-        <w:u w:val="none"/>
-        <w:shd w:fill="auto" w:val="clear"/>
-        <w:vertAlign w:val="baseline"/>
         <w:lang w:val="en"/>
       </w:rPr>
     </w:rPrDefault>
     <w:pPrDefault>
       <w:pPr>
-        <w:keepNext w:val="0"/>
-        <w:keepLines w:val="0"/>
-        <w:widowControl w:val="1"/>
-        <w:pBdr>
-          <w:top w:space="0" w:sz="0" w:val="nil"/>
-          <w:left w:space="0" w:sz="0" w:val="nil"/>
-          <w:bottom w:space="0" w:sz="0" w:val="nil"/>
-          <w:right w:space="0" w:sz="0" w:val="nil"/>
-          <w:between w:space="0" w:sz="0" w:val="nil"/>
-        </w:pBdr>
-        <w:shd w:fill="auto" w:val="clear"/>
-        <w:spacing w:after="0" w:before="0" w:line="276" w:lineRule="auto"/>
-        <w:ind w:left="0" w:right="0" w:firstLine="0"/>
-        <w:contextualSpacing w:val="0"/>
-        <w:jc w:val="left"/>
+        <w:spacing w:line="276" w:lineRule="auto"/>
       </w:pPr>
     </w:pPrDefault>
   </w:docDefaults>

--- a/GoogleDrive/Prototype/Prototype Progress.docx
+++ b/GoogleDrive/Prototype/Prototype Progress.docx
@@ -11,145 +11,1432 @@
         <w:rPr>
           <w:rtl w:val="0"/>
         </w:rPr>
-        <w:t xml:space="preserve">06/4/2018-08/04/2018</w:t>
-        <w:tab/>
+      </w:r>
+    </w:p>
+    <w:tbl>
+      <w:tblPr>
+        <w:tblStyle w:val="Table1"/>
+        <w:tblW w:w="12960.0" w:type="dxa"/>
+        <w:jc w:val="left"/>
+        <w:tblInd w:w="100.0" w:type="pct"/>
+        <w:tblBorders>
+          <w:top w:color="000000" w:space="0" w:sz="8" w:val="single"/>
+          <w:left w:color="000000" w:space="0" w:sz="8" w:val="single"/>
+          <w:bottom w:color="000000" w:space="0" w:sz="8" w:val="single"/>
+          <w:right w:color="000000" w:space="0" w:sz="8" w:val="single"/>
+          <w:insideH w:color="000000" w:space="0" w:sz="8" w:val="single"/>
+          <w:insideV w:color="000000" w:space="0" w:sz="8" w:val="single"/>
+        </w:tblBorders>
+        <w:tblLayout w:type="fixed"/>
+        <w:tblLook w:val="0600"/>
+      </w:tblPr>
+      <w:tblGrid>
+        <w:gridCol w:w="3240"/>
+        <w:gridCol w:w="3240"/>
+        <w:gridCol w:w="3240"/>
+        <w:gridCol w:w="3240"/>
+        <w:tblGridChange w:id="0">
+          <w:tblGrid>
+            <w:gridCol w:w="3240"/>
+            <w:gridCol w:w="3240"/>
+            <w:gridCol w:w="3240"/>
+            <w:gridCol w:w="3240"/>
+          </w:tblGrid>
+        </w:tblGridChange>
+      </w:tblGrid>
+      <w:tr>
+        <w:tc>
+          <w:tcPr>
+            <w:shd w:fill="auto" w:val="clear"/>
+            <w:tcMar>
+              <w:top w:w="100.0" w:type="dxa"/>
+              <w:left w:w="100.0" w:type="dxa"/>
+              <w:bottom w:w="100.0" w:type="dxa"/>
+              <w:right w:w="100.0" w:type="dxa"/>
+            </w:tcMar>
+            <w:vAlign w:val="top"/>
+          </w:tcPr>
+          <w:p>
+            <w:pPr>
+              <w:keepNext w:val="0"/>
+              <w:keepLines w:val="0"/>
+              <w:widowControl w:val="0"/>
+              <w:pBdr>
+                <w:top w:space="0" w:sz="0" w:val="nil"/>
+                <w:left w:space="0" w:sz="0" w:val="nil"/>
+                <w:bottom w:space="0" w:sz="0" w:val="nil"/>
+                <w:right w:space="0" w:sz="0" w:val="nil"/>
+                <w:between w:space="0" w:sz="0" w:val="nil"/>
+              </w:pBdr>
+              <w:shd w:fill="auto" w:val="clear"/>
+              <w:spacing w:after="0" w:before="0" w:line="240" w:lineRule="auto"/>
+              <w:ind w:left="0" w:right="0" w:firstLine="0"/>
+              <w:contextualSpacing w:val="0"/>
+              <w:jc w:val="left"/>
+              <w:rPr/>
+            </w:pPr>
+            <w:r>
+              <w:rPr>
+                <w:rtl w:val="0"/>
+              </w:rPr>
+              <w:t xml:space="preserve">Date</w:t>
+            </w:r>
+          </w:p>
+        </w:tc>
+        <w:tc>
+          <w:tcPr>
+            <w:shd w:fill="auto" w:val="clear"/>
+            <w:tcMar>
+              <w:top w:w="100.0" w:type="dxa"/>
+              <w:left w:w="100.0" w:type="dxa"/>
+              <w:bottom w:w="100.0" w:type="dxa"/>
+              <w:right w:w="100.0" w:type="dxa"/>
+            </w:tcMar>
+            <w:vAlign w:val="top"/>
+          </w:tcPr>
+          <w:p>
+            <w:pPr>
+              <w:keepNext w:val="0"/>
+              <w:keepLines w:val="0"/>
+              <w:widowControl w:val="0"/>
+              <w:pBdr>
+                <w:top w:space="0" w:sz="0" w:val="nil"/>
+                <w:left w:space="0" w:sz="0" w:val="nil"/>
+                <w:bottom w:space="0" w:sz="0" w:val="nil"/>
+                <w:right w:space="0" w:sz="0" w:val="nil"/>
+                <w:between w:space="0" w:sz="0" w:val="nil"/>
+              </w:pBdr>
+              <w:shd w:fill="auto" w:val="clear"/>
+              <w:spacing w:after="0" w:before="0" w:line="240" w:lineRule="auto"/>
+              <w:ind w:left="0" w:right="0" w:firstLine="0"/>
+              <w:contextualSpacing w:val="0"/>
+              <w:jc w:val="left"/>
+              <w:rPr/>
+            </w:pPr>
+            <w:r>
+              <w:rPr>
+                <w:rtl w:val="0"/>
+              </w:rPr>
+              <w:t xml:space="preserve">Prototype Version</w:t>
+            </w:r>
+          </w:p>
+        </w:tc>
+        <w:tc>
+          <w:tcPr>
+            <w:shd w:fill="auto" w:val="clear"/>
+            <w:tcMar>
+              <w:top w:w="100.0" w:type="dxa"/>
+              <w:left w:w="100.0" w:type="dxa"/>
+              <w:bottom w:w="100.0" w:type="dxa"/>
+              <w:right w:w="100.0" w:type="dxa"/>
+            </w:tcMar>
+            <w:vAlign w:val="top"/>
+          </w:tcPr>
+          <w:p>
+            <w:pPr>
+              <w:keepNext w:val="0"/>
+              <w:keepLines w:val="0"/>
+              <w:widowControl w:val="0"/>
+              <w:pBdr>
+                <w:top w:space="0" w:sz="0" w:val="nil"/>
+                <w:left w:space="0" w:sz="0" w:val="nil"/>
+                <w:bottom w:space="0" w:sz="0" w:val="nil"/>
+                <w:right w:space="0" w:sz="0" w:val="nil"/>
+                <w:between w:space="0" w:sz="0" w:val="nil"/>
+              </w:pBdr>
+              <w:shd w:fill="auto" w:val="clear"/>
+              <w:spacing w:after="0" w:before="0" w:line="240" w:lineRule="auto"/>
+              <w:ind w:left="0" w:right="0" w:firstLine="0"/>
+              <w:contextualSpacing w:val="0"/>
+              <w:jc w:val="left"/>
+              <w:rPr/>
+            </w:pPr>
+            <w:r>
+              <w:rPr>
+                <w:rtl w:val="0"/>
+              </w:rPr>
+              <w:t xml:space="preserve">Key Functionality Added</w:t>
+            </w:r>
+          </w:p>
+        </w:tc>
+        <w:tc>
+          <w:tcPr>
+            <w:shd w:fill="auto" w:val="clear"/>
+            <w:tcMar>
+              <w:top w:w="100.0" w:type="dxa"/>
+              <w:left w:w="100.0" w:type="dxa"/>
+              <w:bottom w:w="100.0" w:type="dxa"/>
+              <w:right w:w="100.0" w:type="dxa"/>
+            </w:tcMar>
+            <w:vAlign w:val="top"/>
+          </w:tcPr>
+          <w:p>
+            <w:pPr>
+              <w:keepNext w:val="0"/>
+              <w:keepLines w:val="0"/>
+              <w:widowControl w:val="0"/>
+              <w:pBdr>
+                <w:top w:space="0" w:sz="0" w:val="nil"/>
+                <w:left w:space="0" w:sz="0" w:val="nil"/>
+                <w:bottom w:space="0" w:sz="0" w:val="nil"/>
+                <w:right w:space="0" w:sz="0" w:val="nil"/>
+                <w:between w:space="0" w:sz="0" w:val="nil"/>
+              </w:pBdr>
+              <w:shd w:fill="auto" w:val="clear"/>
+              <w:spacing w:after="0" w:before="0" w:line="240" w:lineRule="auto"/>
+              <w:ind w:left="0" w:right="0" w:firstLine="0"/>
+              <w:contextualSpacing w:val="0"/>
+              <w:jc w:val="left"/>
+              <w:rPr/>
+            </w:pPr>
+            <w:r>
+              <w:rPr>
+                <w:rtl w:val="0"/>
+              </w:rPr>
+              <w:t xml:space="preserve">Summary of Work</w:t>
+            </w:r>
+          </w:p>
+        </w:tc>
+      </w:tr>
+      <w:tr>
+        <w:tc>
+          <w:tcPr>
+            <w:shd w:fill="auto" w:val="clear"/>
+            <w:tcMar>
+              <w:top w:w="100.0" w:type="dxa"/>
+              <w:left w:w="100.0" w:type="dxa"/>
+              <w:bottom w:w="100.0" w:type="dxa"/>
+              <w:right w:w="100.0" w:type="dxa"/>
+            </w:tcMar>
+            <w:vAlign w:val="top"/>
+          </w:tcPr>
+          <w:p>
+            <w:pPr>
+              <w:contextualSpacing w:val="0"/>
+              <w:rPr/>
+            </w:pPr>
+            <w:r>
+              <w:rPr>
+                <w:rtl w:val="0"/>
+              </w:rPr>
+              <w:t xml:space="preserve">06 - 08 April 2018</w:t>
+              <w:tab/>
+            </w:r>
+          </w:p>
+        </w:tc>
+        <w:tc>
+          <w:tcPr>
+            <w:shd w:fill="auto" w:val="clear"/>
+            <w:tcMar>
+              <w:top w:w="100.0" w:type="dxa"/>
+              <w:left w:w="100.0" w:type="dxa"/>
+              <w:bottom w:w="100.0" w:type="dxa"/>
+              <w:right w:w="100.0" w:type="dxa"/>
+            </w:tcMar>
+            <w:vAlign w:val="top"/>
+          </w:tcPr>
+          <w:p>
+            <w:pPr>
+              <w:keepNext w:val="0"/>
+              <w:keepLines w:val="0"/>
+              <w:widowControl w:val="0"/>
+              <w:pBdr>
+                <w:top w:space="0" w:sz="0" w:val="nil"/>
+                <w:left w:space="0" w:sz="0" w:val="nil"/>
+                <w:bottom w:space="0" w:sz="0" w:val="nil"/>
+                <w:right w:space="0" w:sz="0" w:val="nil"/>
+                <w:between w:space="0" w:sz="0" w:val="nil"/>
+              </w:pBdr>
+              <w:shd w:fill="auto" w:val="clear"/>
+              <w:spacing w:after="0" w:before="0" w:line="240" w:lineRule="auto"/>
+              <w:ind w:left="0" w:right="0" w:firstLine="0"/>
+              <w:contextualSpacing w:val="0"/>
+              <w:jc w:val="left"/>
+              <w:rPr/>
+            </w:pPr>
+            <w:r>
+              <w:rPr>
+                <w:rtl w:val="0"/>
+              </w:rPr>
+              <w:t xml:space="preserve">V1.1</w:t>
+            </w:r>
+          </w:p>
+        </w:tc>
+        <w:tc>
+          <w:tcPr>
+            <w:shd w:fill="auto" w:val="clear"/>
+            <w:tcMar>
+              <w:top w:w="100.0" w:type="dxa"/>
+              <w:left w:w="100.0" w:type="dxa"/>
+              <w:bottom w:w="100.0" w:type="dxa"/>
+              <w:right w:w="100.0" w:type="dxa"/>
+            </w:tcMar>
+            <w:vAlign w:val="top"/>
+          </w:tcPr>
+          <w:p>
+            <w:pPr>
+              <w:numPr>
+                <w:ilvl w:val="0"/>
+                <w:numId w:val="8"/>
+              </w:numPr>
+              <w:ind w:left="720" w:hanging="360"/>
+              <w:contextualSpacing w:val="1"/>
+              <w:rPr>
+                <w:u w:val="none"/>
+              </w:rPr>
+            </w:pPr>
+            <w:r>
+              <w:rPr>
+                <w:rtl w:val="0"/>
+              </w:rPr>
+              <w:t xml:space="preserve">Initial Communications </w:t>
+            </w:r>
+          </w:p>
+          <w:p>
+            <w:pPr>
+              <w:numPr>
+                <w:ilvl w:val="0"/>
+                <w:numId w:val="8"/>
+              </w:numPr>
+              <w:ind w:left="720" w:hanging="360"/>
+              <w:contextualSpacing w:val="1"/>
+              <w:rPr>
+                <w:u w:val="none"/>
+              </w:rPr>
+            </w:pPr>
+            <w:r>
+              <w:rPr>
+                <w:rtl w:val="0"/>
+              </w:rPr>
+              <w:t xml:space="preserve">Transmission and receiving data</w:t>
+            </w:r>
+          </w:p>
+          <w:p>
+            <w:pPr>
+              <w:keepNext w:val="0"/>
+              <w:keepLines w:val="0"/>
+              <w:widowControl w:val="0"/>
+              <w:pBdr>
+                <w:top w:space="0" w:sz="0" w:val="nil"/>
+                <w:left w:space="0" w:sz="0" w:val="nil"/>
+                <w:bottom w:space="0" w:sz="0" w:val="nil"/>
+                <w:right w:space="0" w:sz="0" w:val="nil"/>
+                <w:between w:space="0" w:sz="0" w:val="nil"/>
+              </w:pBdr>
+              <w:shd w:fill="auto" w:val="clear"/>
+              <w:spacing w:after="0" w:before="0" w:line="240" w:lineRule="auto"/>
+              <w:ind w:left="0" w:right="0" w:firstLine="0"/>
+              <w:contextualSpacing w:val="0"/>
+              <w:jc w:val="left"/>
+              <w:rPr/>
+            </w:pPr>
+            <w:r>
+              <w:rPr>
+                <w:rtl w:val="0"/>
+              </w:rPr>
+            </w:r>
+          </w:p>
+        </w:tc>
+        <w:tc>
+          <w:tcPr>
+            <w:shd w:fill="auto" w:val="clear"/>
+            <w:tcMar>
+              <w:top w:w="100.0" w:type="dxa"/>
+              <w:left w:w="100.0" w:type="dxa"/>
+              <w:bottom w:w="100.0" w:type="dxa"/>
+              <w:right w:w="100.0" w:type="dxa"/>
+            </w:tcMar>
+            <w:vAlign w:val="top"/>
+          </w:tcPr>
+          <w:p>
+            <w:pPr>
+              <w:numPr>
+                <w:ilvl w:val="0"/>
+                <w:numId w:val="11"/>
+              </w:numPr>
+              <w:ind w:left="720" w:hanging="360"/>
+              <w:contextualSpacing w:val="1"/>
+              <w:rPr>
+                <w:u w:val="none"/>
+              </w:rPr>
+            </w:pPr>
+            <w:r>
+              <w:rPr>
+                <w:rtl w:val="0"/>
+              </w:rPr>
+              <w:t xml:space="preserve">Component Testing </w:t>
+            </w:r>
+          </w:p>
+          <w:p>
+            <w:pPr>
+              <w:numPr>
+                <w:ilvl w:val="0"/>
+                <w:numId w:val="11"/>
+              </w:numPr>
+              <w:ind w:left="720" w:hanging="360"/>
+              <w:contextualSpacing w:val="1"/>
+              <w:rPr>
+                <w:u w:val="none"/>
+              </w:rPr>
+            </w:pPr>
+            <w:r>
+              <w:rPr>
+                <w:rtl w:val="0"/>
+              </w:rPr>
+              <w:t xml:space="preserve">Breadboard testing</w:t>
+            </w:r>
+          </w:p>
+          <w:p>
+            <w:pPr>
+              <w:numPr>
+                <w:ilvl w:val="0"/>
+                <w:numId w:val="11"/>
+              </w:numPr>
+              <w:ind w:left="720" w:hanging="360"/>
+              <w:contextualSpacing w:val="1"/>
+              <w:rPr>
+                <w:u w:val="none"/>
+              </w:rPr>
+            </w:pPr>
+            <w:r>
+              <w:rPr>
+                <w:rtl w:val="0"/>
+              </w:rPr>
+              <w:t xml:space="preserve">Error testing </w:t>
+            </w:r>
+          </w:p>
+          <w:p>
+            <w:pPr>
+              <w:numPr>
+                <w:ilvl w:val="0"/>
+                <w:numId w:val="11"/>
+              </w:numPr>
+              <w:ind w:left="720" w:hanging="360"/>
+              <w:contextualSpacing w:val="1"/>
+              <w:rPr>
+                <w:u w:val="none"/>
+              </w:rPr>
+            </w:pPr>
+            <w:r>
+              <w:rPr>
+                <w:rtl w:val="0"/>
+              </w:rPr>
+              <w:t xml:space="preserve">7-seg display </w:t>
+            </w:r>
+          </w:p>
+          <w:p>
+            <w:pPr>
+              <w:numPr>
+                <w:ilvl w:val="0"/>
+                <w:numId w:val="11"/>
+              </w:numPr>
+              <w:ind w:left="720" w:hanging="360"/>
+              <w:contextualSpacing w:val="1"/>
+              <w:rPr>
+                <w:u w:val="none"/>
+              </w:rPr>
+            </w:pPr>
+            <w:r>
+              <w:rPr>
+                <w:rtl w:val="0"/>
+              </w:rPr>
+              <w:t xml:space="preserve">Accelerometer Test </w:t>
+            </w:r>
+          </w:p>
+          <w:p>
+            <w:pPr>
+              <w:keepNext w:val="0"/>
+              <w:keepLines w:val="0"/>
+              <w:widowControl w:val="0"/>
+              <w:pBdr>
+                <w:top w:space="0" w:sz="0" w:val="nil"/>
+                <w:left w:space="0" w:sz="0" w:val="nil"/>
+                <w:bottom w:space="0" w:sz="0" w:val="nil"/>
+                <w:right w:space="0" w:sz="0" w:val="nil"/>
+                <w:between w:space="0" w:sz="0" w:val="nil"/>
+              </w:pBdr>
+              <w:shd w:fill="auto" w:val="clear"/>
+              <w:spacing w:after="0" w:before="0" w:line="240" w:lineRule="auto"/>
+              <w:ind w:left="0" w:right="0" w:firstLine="0"/>
+              <w:contextualSpacing w:val="0"/>
+              <w:jc w:val="left"/>
+              <w:rPr/>
+            </w:pPr>
+            <w:r>
+              <w:rPr>
+                <w:rtl w:val="0"/>
+              </w:rPr>
+            </w:r>
+          </w:p>
+        </w:tc>
+      </w:tr>
+      <w:tr>
+        <w:tc>
+          <w:tcPr>
+            <w:shd w:fill="auto" w:val="clear"/>
+            <w:tcMar>
+              <w:top w:w="100.0" w:type="dxa"/>
+              <w:left w:w="100.0" w:type="dxa"/>
+              <w:bottom w:w="100.0" w:type="dxa"/>
+              <w:right w:w="100.0" w:type="dxa"/>
+            </w:tcMar>
+            <w:vAlign w:val="top"/>
+          </w:tcPr>
+          <w:p>
+            <w:pPr>
+              <w:contextualSpacing w:val="0"/>
+              <w:rPr/>
+            </w:pPr>
+            <w:r>
+              <w:rPr>
+                <w:rtl w:val="0"/>
+              </w:rPr>
+              <w:t xml:space="preserve">09 April 2018</w:t>
+            </w:r>
+          </w:p>
+          <w:p>
+            <w:pPr>
+              <w:keepNext w:val="0"/>
+              <w:keepLines w:val="0"/>
+              <w:widowControl w:val="0"/>
+              <w:pBdr>
+                <w:top w:space="0" w:sz="0" w:val="nil"/>
+                <w:left w:space="0" w:sz="0" w:val="nil"/>
+                <w:bottom w:space="0" w:sz="0" w:val="nil"/>
+                <w:right w:space="0" w:sz="0" w:val="nil"/>
+                <w:between w:space="0" w:sz="0" w:val="nil"/>
+              </w:pBdr>
+              <w:shd w:fill="auto" w:val="clear"/>
+              <w:spacing w:after="0" w:before="0" w:line="240" w:lineRule="auto"/>
+              <w:ind w:left="0" w:right="0" w:firstLine="0"/>
+              <w:contextualSpacing w:val="0"/>
+              <w:jc w:val="left"/>
+              <w:rPr/>
+            </w:pPr>
+            <w:r>
+              <w:rPr>
+                <w:rtl w:val="0"/>
+              </w:rPr>
+            </w:r>
+          </w:p>
+        </w:tc>
+        <w:tc>
+          <w:tcPr>
+            <w:shd w:fill="auto" w:val="clear"/>
+            <w:tcMar>
+              <w:top w:w="100.0" w:type="dxa"/>
+              <w:left w:w="100.0" w:type="dxa"/>
+              <w:bottom w:w="100.0" w:type="dxa"/>
+              <w:right w:w="100.0" w:type="dxa"/>
+            </w:tcMar>
+            <w:vAlign w:val="top"/>
+          </w:tcPr>
+          <w:p>
+            <w:pPr>
+              <w:keepNext w:val="0"/>
+              <w:keepLines w:val="0"/>
+              <w:widowControl w:val="0"/>
+              <w:pBdr>
+                <w:top w:space="0" w:sz="0" w:val="nil"/>
+                <w:left w:space="0" w:sz="0" w:val="nil"/>
+                <w:bottom w:space="0" w:sz="0" w:val="nil"/>
+                <w:right w:space="0" w:sz="0" w:val="nil"/>
+                <w:between w:space="0" w:sz="0" w:val="nil"/>
+              </w:pBdr>
+              <w:shd w:fill="auto" w:val="clear"/>
+              <w:spacing w:after="0" w:before="0" w:line="240" w:lineRule="auto"/>
+              <w:ind w:left="0" w:right="0" w:firstLine="0"/>
+              <w:contextualSpacing w:val="0"/>
+              <w:jc w:val="left"/>
+              <w:rPr/>
+            </w:pPr>
+            <w:r>
+              <w:rPr>
+                <w:rtl w:val="0"/>
+              </w:rPr>
+              <w:t xml:space="preserve">V1.1</w:t>
+            </w:r>
+          </w:p>
+        </w:tc>
+        <w:tc>
+          <w:tcPr>
+            <w:shd w:fill="auto" w:val="clear"/>
+            <w:tcMar>
+              <w:top w:w="100.0" w:type="dxa"/>
+              <w:left w:w="100.0" w:type="dxa"/>
+              <w:bottom w:w="100.0" w:type="dxa"/>
+              <w:right w:w="100.0" w:type="dxa"/>
+            </w:tcMar>
+            <w:vAlign w:val="top"/>
+          </w:tcPr>
+          <w:p>
+            <w:pPr>
+              <w:keepNext w:val="0"/>
+              <w:keepLines w:val="0"/>
+              <w:widowControl w:val="0"/>
+              <w:numPr>
+                <w:ilvl w:val="0"/>
+                <w:numId w:val="9"/>
+              </w:numPr>
+              <w:pBdr>
+                <w:top w:space="0" w:sz="0" w:val="nil"/>
+                <w:left w:space="0" w:sz="0" w:val="nil"/>
+                <w:bottom w:space="0" w:sz="0" w:val="nil"/>
+                <w:right w:space="0" w:sz="0" w:val="nil"/>
+                <w:between w:space="0" w:sz="0" w:val="nil"/>
+              </w:pBdr>
+              <w:shd w:fill="auto" w:val="clear"/>
+              <w:spacing w:after="0" w:before="0" w:line="240" w:lineRule="auto"/>
+              <w:ind w:left="720" w:right="0" w:hanging="360"/>
+              <w:contextualSpacing w:val="1"/>
+              <w:jc w:val="left"/>
+              <w:rPr>
+                <w:u w:val="none"/>
+              </w:rPr>
+            </w:pPr>
+            <w:r>
+              <w:rPr>
+                <w:rtl w:val="0"/>
+              </w:rPr>
+              <w:t xml:space="preserve">Basic location detection zone based on packet loss of the transmitted signal</w:t>
+            </w:r>
+          </w:p>
+        </w:tc>
+        <w:tc>
+          <w:tcPr>
+            <w:shd w:fill="auto" w:val="clear"/>
+            <w:tcMar>
+              <w:top w:w="100.0" w:type="dxa"/>
+              <w:left w:w="100.0" w:type="dxa"/>
+              <w:bottom w:w="100.0" w:type="dxa"/>
+              <w:right w:w="100.0" w:type="dxa"/>
+            </w:tcMar>
+            <w:vAlign w:val="top"/>
+          </w:tcPr>
+          <w:p>
+            <w:pPr>
+              <w:keepNext w:val="0"/>
+              <w:keepLines w:val="0"/>
+              <w:widowControl w:val="0"/>
+              <w:numPr>
+                <w:ilvl w:val="0"/>
+                <w:numId w:val="9"/>
+              </w:numPr>
+              <w:pBdr>
+                <w:top w:space="0" w:sz="0" w:val="nil"/>
+                <w:left w:space="0" w:sz="0" w:val="nil"/>
+                <w:bottom w:space="0" w:sz="0" w:val="nil"/>
+                <w:right w:space="0" w:sz="0" w:val="nil"/>
+                <w:between w:space="0" w:sz="0" w:val="nil"/>
+              </w:pBdr>
+              <w:shd w:fill="auto" w:val="clear"/>
+              <w:spacing w:after="0" w:before="0" w:line="240" w:lineRule="auto"/>
+              <w:ind w:left="720" w:right="0" w:hanging="360"/>
+              <w:contextualSpacing w:val="1"/>
+              <w:jc w:val="left"/>
+              <w:rPr>
+                <w:u w:val="none"/>
+              </w:rPr>
+            </w:pPr>
+            <w:r>
+              <w:rPr>
+                <w:rtl w:val="0"/>
+              </w:rPr>
+              <w:t xml:space="preserve">System clock differential tracking ruled out</w:t>
+            </w:r>
+          </w:p>
+          <w:p>
+            <w:pPr>
+              <w:keepNext w:val="0"/>
+              <w:keepLines w:val="0"/>
+              <w:widowControl w:val="0"/>
+              <w:numPr>
+                <w:ilvl w:val="0"/>
+                <w:numId w:val="9"/>
+              </w:numPr>
+              <w:pBdr>
+                <w:top w:space="0" w:sz="0" w:val="nil"/>
+                <w:left w:space="0" w:sz="0" w:val="nil"/>
+                <w:bottom w:space="0" w:sz="0" w:val="nil"/>
+                <w:right w:space="0" w:sz="0" w:val="nil"/>
+                <w:between w:space="0" w:sz="0" w:val="nil"/>
+              </w:pBdr>
+              <w:shd w:fill="auto" w:val="clear"/>
+              <w:spacing w:after="0" w:before="0" w:line="240" w:lineRule="auto"/>
+              <w:ind w:left="720" w:right="0" w:hanging="360"/>
+              <w:contextualSpacing w:val="1"/>
+              <w:jc w:val="left"/>
+              <w:rPr>
+                <w:u w:val="none"/>
+              </w:rPr>
+            </w:pPr>
+            <w:r>
+              <w:rPr>
+                <w:rtl w:val="0"/>
+              </w:rPr>
+              <w:t xml:space="preserve">Timed ping return based tracking ruled out</w:t>
+            </w:r>
+          </w:p>
+        </w:tc>
+      </w:tr>
+      <w:tr>
+        <w:tc>
+          <w:tcPr>
+            <w:shd w:fill="auto" w:val="clear"/>
+            <w:tcMar>
+              <w:top w:w="100.0" w:type="dxa"/>
+              <w:left w:w="100.0" w:type="dxa"/>
+              <w:bottom w:w="100.0" w:type="dxa"/>
+              <w:right w:w="100.0" w:type="dxa"/>
+            </w:tcMar>
+            <w:vAlign w:val="top"/>
+          </w:tcPr>
+          <w:p>
+            <w:pPr>
+              <w:contextualSpacing w:val="0"/>
+              <w:rPr/>
+            </w:pPr>
+            <w:r>
+              <w:rPr>
+                <w:rtl w:val="0"/>
+              </w:rPr>
+              <w:t xml:space="preserve">15 April 2018</w:t>
+            </w:r>
+          </w:p>
+        </w:tc>
+        <w:tc>
+          <w:tcPr>
+            <w:shd w:fill="auto" w:val="clear"/>
+            <w:tcMar>
+              <w:top w:w="100.0" w:type="dxa"/>
+              <w:left w:w="100.0" w:type="dxa"/>
+              <w:bottom w:w="100.0" w:type="dxa"/>
+              <w:right w:w="100.0" w:type="dxa"/>
+            </w:tcMar>
+            <w:vAlign w:val="top"/>
+          </w:tcPr>
+          <w:p>
+            <w:pPr>
+              <w:keepNext w:val="0"/>
+              <w:keepLines w:val="0"/>
+              <w:widowControl w:val="0"/>
+              <w:pBdr>
+                <w:top w:space="0" w:sz="0" w:val="nil"/>
+                <w:left w:space="0" w:sz="0" w:val="nil"/>
+                <w:bottom w:space="0" w:sz="0" w:val="nil"/>
+                <w:right w:space="0" w:sz="0" w:val="nil"/>
+                <w:between w:space="0" w:sz="0" w:val="nil"/>
+              </w:pBdr>
+              <w:shd w:fill="auto" w:val="clear"/>
+              <w:spacing w:after="0" w:before="0" w:line="240" w:lineRule="auto"/>
+              <w:ind w:left="0" w:right="0" w:firstLine="0"/>
+              <w:contextualSpacing w:val="0"/>
+              <w:jc w:val="left"/>
+              <w:rPr/>
+            </w:pPr>
+            <w:r>
+              <w:rPr>
+                <w:rtl w:val="0"/>
+              </w:rPr>
+              <w:t xml:space="preserve">V1.2</w:t>
+            </w:r>
+          </w:p>
+        </w:tc>
+        <w:tc>
+          <w:tcPr>
+            <w:shd w:fill="auto" w:val="clear"/>
+            <w:tcMar>
+              <w:top w:w="100.0" w:type="dxa"/>
+              <w:left w:w="100.0" w:type="dxa"/>
+              <w:bottom w:w="100.0" w:type="dxa"/>
+              <w:right w:w="100.0" w:type="dxa"/>
+            </w:tcMar>
+            <w:vAlign w:val="top"/>
+          </w:tcPr>
+          <w:p>
+            <w:pPr>
+              <w:keepNext w:val="0"/>
+              <w:keepLines w:val="0"/>
+              <w:widowControl w:val="0"/>
+              <w:numPr>
+                <w:ilvl w:val="0"/>
+                <w:numId w:val="3"/>
+              </w:numPr>
+              <w:pBdr>
+                <w:top w:space="0" w:sz="0" w:val="nil"/>
+                <w:left w:space="0" w:sz="0" w:val="nil"/>
+                <w:bottom w:space="0" w:sz="0" w:val="nil"/>
+                <w:right w:space="0" w:sz="0" w:val="nil"/>
+                <w:between w:space="0" w:sz="0" w:val="nil"/>
+              </w:pBdr>
+              <w:shd w:fill="auto" w:val="clear"/>
+              <w:spacing w:after="0" w:before="0" w:line="240" w:lineRule="auto"/>
+              <w:ind w:left="720" w:right="0" w:hanging="360"/>
+              <w:contextualSpacing w:val="1"/>
+              <w:jc w:val="left"/>
+              <w:rPr>
+                <w:u w:val="none"/>
+              </w:rPr>
+            </w:pPr>
+            <w:r>
+              <w:rPr>
+                <w:rtl w:val="0"/>
+              </w:rPr>
+              <w:t xml:space="preserve">Received Signal Strength (RSS) based distance tracking</w:t>
+            </w:r>
+          </w:p>
+        </w:tc>
+        <w:tc>
+          <w:tcPr>
+            <w:shd w:fill="auto" w:val="clear"/>
+            <w:tcMar>
+              <w:top w:w="100.0" w:type="dxa"/>
+              <w:left w:w="100.0" w:type="dxa"/>
+              <w:bottom w:w="100.0" w:type="dxa"/>
+              <w:right w:w="100.0" w:type="dxa"/>
+            </w:tcMar>
+            <w:vAlign w:val="top"/>
+          </w:tcPr>
+          <w:p>
+            <w:pPr>
+              <w:keepNext w:val="0"/>
+              <w:keepLines w:val="0"/>
+              <w:widowControl w:val="0"/>
+              <w:numPr>
+                <w:ilvl w:val="0"/>
+                <w:numId w:val="4"/>
+              </w:numPr>
+              <w:pBdr>
+                <w:top w:space="0" w:sz="0" w:val="nil"/>
+                <w:left w:space="0" w:sz="0" w:val="nil"/>
+                <w:bottom w:space="0" w:sz="0" w:val="nil"/>
+                <w:right w:space="0" w:sz="0" w:val="nil"/>
+                <w:between w:space="0" w:sz="0" w:val="nil"/>
+              </w:pBdr>
+              <w:shd w:fill="auto" w:val="clear"/>
+              <w:spacing w:after="0" w:before="0" w:line="240" w:lineRule="auto"/>
+              <w:ind w:left="720" w:right="0" w:hanging="360"/>
+              <w:contextualSpacing w:val="1"/>
+              <w:jc w:val="left"/>
+              <w:rPr>
+                <w:u w:val="none"/>
+              </w:rPr>
+            </w:pPr>
+            <w:r>
+              <w:rPr>
+                <w:rtl w:val="0"/>
+              </w:rPr>
+              <w:t xml:space="preserve">Implementing RSS module</w:t>
+            </w:r>
+          </w:p>
+          <w:p>
+            <w:pPr>
+              <w:keepNext w:val="0"/>
+              <w:keepLines w:val="0"/>
+              <w:widowControl w:val="0"/>
+              <w:numPr>
+                <w:ilvl w:val="0"/>
+                <w:numId w:val="4"/>
+              </w:numPr>
+              <w:pBdr>
+                <w:top w:space="0" w:sz="0" w:val="nil"/>
+                <w:left w:space="0" w:sz="0" w:val="nil"/>
+                <w:bottom w:space="0" w:sz="0" w:val="nil"/>
+                <w:right w:space="0" w:sz="0" w:val="nil"/>
+                <w:between w:space="0" w:sz="0" w:val="nil"/>
+              </w:pBdr>
+              <w:shd w:fill="auto" w:val="clear"/>
+              <w:spacing w:after="0" w:before="0" w:line="240" w:lineRule="auto"/>
+              <w:ind w:left="720" w:right="0" w:hanging="360"/>
+              <w:contextualSpacing w:val="1"/>
+              <w:jc w:val="left"/>
+              <w:rPr>
+                <w:u w:val="none"/>
+              </w:rPr>
+            </w:pPr>
+            <w:r>
+              <w:rPr>
+                <w:rtl w:val="0"/>
+              </w:rPr>
+              <w:t xml:space="preserve">Testing signal strength over distance</w:t>
+            </w:r>
+          </w:p>
+          <w:p>
+            <w:pPr>
+              <w:keepNext w:val="0"/>
+              <w:keepLines w:val="0"/>
+              <w:widowControl w:val="0"/>
+              <w:numPr>
+                <w:ilvl w:val="0"/>
+                <w:numId w:val="4"/>
+              </w:numPr>
+              <w:pBdr>
+                <w:top w:space="0" w:sz="0" w:val="nil"/>
+                <w:left w:space="0" w:sz="0" w:val="nil"/>
+                <w:bottom w:space="0" w:sz="0" w:val="nil"/>
+                <w:right w:space="0" w:sz="0" w:val="nil"/>
+                <w:between w:space="0" w:sz="0" w:val="nil"/>
+              </w:pBdr>
+              <w:shd w:fill="auto" w:val="clear"/>
+              <w:spacing w:after="0" w:before="0" w:line="240" w:lineRule="auto"/>
+              <w:ind w:left="720" w:right="0" w:hanging="360"/>
+              <w:contextualSpacing w:val="1"/>
+              <w:jc w:val="left"/>
+              <w:rPr>
+                <w:u w:val="none"/>
+              </w:rPr>
+            </w:pPr>
+            <w:r>
+              <w:rPr>
+                <w:rtl w:val="0"/>
+              </w:rPr>
+              <w:t xml:space="preserve">Mapping decay equation to measured data</w:t>
+            </w:r>
+          </w:p>
+          <w:p>
+            <w:pPr>
+              <w:keepNext w:val="0"/>
+              <w:keepLines w:val="0"/>
+              <w:widowControl w:val="0"/>
+              <w:numPr>
+                <w:ilvl w:val="0"/>
+                <w:numId w:val="4"/>
+              </w:numPr>
+              <w:pBdr>
+                <w:top w:space="0" w:sz="0" w:val="nil"/>
+                <w:left w:space="0" w:sz="0" w:val="nil"/>
+                <w:bottom w:space="0" w:sz="0" w:val="nil"/>
+                <w:right w:space="0" w:sz="0" w:val="nil"/>
+                <w:between w:space="0" w:sz="0" w:val="nil"/>
+              </w:pBdr>
+              <w:shd w:fill="auto" w:val="clear"/>
+              <w:spacing w:after="0" w:before="0" w:line="240" w:lineRule="auto"/>
+              <w:ind w:left="720" w:right="0" w:hanging="360"/>
+              <w:contextualSpacing w:val="1"/>
+              <w:jc w:val="left"/>
+              <w:rPr>
+                <w:u w:val="none"/>
+              </w:rPr>
+            </w:pPr>
+            <w:r>
+              <w:rPr>
+                <w:rtl w:val="0"/>
+              </w:rPr>
+              <w:t xml:space="preserve">Using equation to determine distance</w:t>
+            </w:r>
+          </w:p>
+        </w:tc>
+      </w:tr>
+      <w:tr>
+        <w:tc>
+          <w:tcPr>
+            <w:shd w:fill="auto" w:val="clear"/>
+            <w:tcMar>
+              <w:top w:w="100.0" w:type="dxa"/>
+              <w:left w:w="100.0" w:type="dxa"/>
+              <w:bottom w:w="100.0" w:type="dxa"/>
+              <w:right w:w="100.0" w:type="dxa"/>
+            </w:tcMar>
+            <w:vAlign w:val="top"/>
+          </w:tcPr>
+          <w:p>
+            <w:pPr>
+              <w:contextualSpacing w:val="0"/>
+              <w:rPr/>
+            </w:pPr>
+            <w:r>
+              <w:rPr>
+                <w:rtl w:val="0"/>
+              </w:rPr>
+              <w:t xml:space="preserve">21 April 2018</w:t>
+            </w:r>
+          </w:p>
+        </w:tc>
+        <w:tc>
+          <w:tcPr>
+            <w:shd w:fill="auto" w:val="clear"/>
+            <w:tcMar>
+              <w:top w:w="100.0" w:type="dxa"/>
+              <w:left w:w="100.0" w:type="dxa"/>
+              <w:bottom w:w="100.0" w:type="dxa"/>
+              <w:right w:w="100.0" w:type="dxa"/>
+            </w:tcMar>
+            <w:vAlign w:val="top"/>
+          </w:tcPr>
+          <w:p>
+            <w:pPr>
+              <w:keepNext w:val="0"/>
+              <w:keepLines w:val="0"/>
+              <w:widowControl w:val="0"/>
+              <w:pBdr>
+                <w:top w:space="0" w:sz="0" w:val="nil"/>
+                <w:left w:space="0" w:sz="0" w:val="nil"/>
+                <w:bottom w:space="0" w:sz="0" w:val="nil"/>
+                <w:right w:space="0" w:sz="0" w:val="nil"/>
+                <w:between w:space="0" w:sz="0" w:val="nil"/>
+              </w:pBdr>
+              <w:shd w:fill="auto" w:val="clear"/>
+              <w:spacing w:after="0" w:before="0" w:line="240" w:lineRule="auto"/>
+              <w:ind w:left="0" w:right="0" w:firstLine="0"/>
+              <w:contextualSpacing w:val="0"/>
+              <w:jc w:val="left"/>
+              <w:rPr/>
+            </w:pPr>
+            <w:r>
+              <w:rPr>
+                <w:rtl w:val="0"/>
+              </w:rPr>
+              <w:t xml:space="preserve">V2.1 (Iteration 2 &amp; 3)</w:t>
+            </w:r>
+          </w:p>
+        </w:tc>
+        <w:tc>
+          <w:tcPr>
+            <w:shd w:fill="auto" w:val="clear"/>
+            <w:tcMar>
+              <w:top w:w="100.0" w:type="dxa"/>
+              <w:left w:w="100.0" w:type="dxa"/>
+              <w:bottom w:w="100.0" w:type="dxa"/>
+              <w:right w:w="100.0" w:type="dxa"/>
+            </w:tcMar>
+            <w:vAlign w:val="top"/>
+          </w:tcPr>
+          <w:p>
+            <w:pPr>
+              <w:keepNext w:val="0"/>
+              <w:keepLines w:val="0"/>
+              <w:widowControl w:val="0"/>
+              <w:numPr>
+                <w:ilvl w:val="0"/>
+                <w:numId w:val="2"/>
+              </w:numPr>
+              <w:pBdr>
+                <w:top w:space="0" w:sz="0" w:val="nil"/>
+                <w:left w:space="0" w:sz="0" w:val="nil"/>
+                <w:bottom w:space="0" w:sz="0" w:val="nil"/>
+                <w:right w:space="0" w:sz="0" w:val="nil"/>
+                <w:between w:space="0" w:sz="0" w:val="nil"/>
+              </w:pBdr>
+              <w:shd w:fill="auto" w:val="clear"/>
+              <w:spacing w:after="0" w:before="0" w:line="240" w:lineRule="auto"/>
+              <w:ind w:left="720" w:right="0" w:hanging="360"/>
+              <w:contextualSpacing w:val="1"/>
+              <w:jc w:val="left"/>
+              <w:rPr>
+                <w:u w:val="none"/>
+              </w:rPr>
+            </w:pPr>
+            <w:r>
+              <w:rPr>
+                <w:rtl w:val="0"/>
+              </w:rPr>
+              <w:t xml:space="preserve">De-acceleration threshold warning system</w:t>
+            </w:r>
+          </w:p>
+          <w:p>
+            <w:pPr>
+              <w:keepNext w:val="0"/>
+              <w:keepLines w:val="0"/>
+              <w:widowControl w:val="0"/>
+              <w:numPr>
+                <w:ilvl w:val="0"/>
+                <w:numId w:val="2"/>
+              </w:numPr>
+              <w:pBdr>
+                <w:top w:space="0" w:sz="0" w:val="nil"/>
+                <w:left w:space="0" w:sz="0" w:val="nil"/>
+                <w:bottom w:space="0" w:sz="0" w:val="nil"/>
+                <w:right w:space="0" w:sz="0" w:val="nil"/>
+                <w:between w:space="0" w:sz="0" w:val="nil"/>
+              </w:pBdr>
+              <w:shd w:fill="auto" w:val="clear"/>
+              <w:spacing w:after="0" w:before="0" w:line="240" w:lineRule="auto"/>
+              <w:ind w:left="720" w:right="0" w:hanging="360"/>
+              <w:contextualSpacing w:val="1"/>
+              <w:jc w:val="left"/>
+              <w:rPr>
+                <w:u w:val="none"/>
+              </w:rPr>
+            </w:pPr>
+            <w:r>
+              <w:rPr>
+                <w:rtl w:val="0"/>
+              </w:rPr>
+              <w:t xml:space="preserve">Water immersion detection system </w:t>
+            </w:r>
+          </w:p>
+        </w:tc>
+        <w:tc>
+          <w:tcPr>
+            <w:shd w:fill="auto" w:val="clear"/>
+            <w:tcMar>
+              <w:top w:w="100.0" w:type="dxa"/>
+              <w:left w:w="100.0" w:type="dxa"/>
+              <w:bottom w:w="100.0" w:type="dxa"/>
+              <w:right w:w="100.0" w:type="dxa"/>
+            </w:tcMar>
+            <w:vAlign w:val="top"/>
+          </w:tcPr>
+          <w:p>
+            <w:pPr>
+              <w:keepNext w:val="0"/>
+              <w:keepLines w:val="0"/>
+              <w:widowControl w:val="0"/>
+              <w:numPr>
+                <w:ilvl w:val="0"/>
+                <w:numId w:val="5"/>
+              </w:numPr>
+              <w:pBdr>
+                <w:top w:space="0" w:sz="0" w:val="nil"/>
+                <w:left w:space="0" w:sz="0" w:val="nil"/>
+                <w:bottom w:space="0" w:sz="0" w:val="nil"/>
+                <w:right w:space="0" w:sz="0" w:val="nil"/>
+                <w:between w:space="0" w:sz="0" w:val="nil"/>
+              </w:pBdr>
+              <w:shd w:fill="auto" w:val="clear"/>
+              <w:spacing w:after="0" w:before="0" w:line="240" w:lineRule="auto"/>
+              <w:ind w:left="720" w:right="0" w:hanging="360"/>
+              <w:contextualSpacing w:val="1"/>
+              <w:jc w:val="left"/>
+              <w:rPr>
+                <w:u w:val="none"/>
+              </w:rPr>
+            </w:pPr>
+            <w:r>
+              <w:rPr>
+                <w:rtl w:val="0"/>
+              </w:rPr>
+              <w:t xml:space="preserve">Integration of accelerometer and water sensor into transmitter module</w:t>
+            </w:r>
+          </w:p>
+          <w:p>
+            <w:pPr>
+              <w:keepNext w:val="0"/>
+              <w:keepLines w:val="0"/>
+              <w:widowControl w:val="0"/>
+              <w:numPr>
+                <w:ilvl w:val="0"/>
+                <w:numId w:val="5"/>
+              </w:numPr>
+              <w:pBdr>
+                <w:top w:space="0" w:sz="0" w:val="nil"/>
+                <w:left w:space="0" w:sz="0" w:val="nil"/>
+                <w:bottom w:space="0" w:sz="0" w:val="nil"/>
+                <w:right w:space="0" w:sz="0" w:val="nil"/>
+                <w:between w:space="0" w:sz="0" w:val="nil"/>
+              </w:pBdr>
+              <w:shd w:fill="auto" w:val="clear"/>
+              <w:spacing w:after="0" w:before="0" w:line="240" w:lineRule="auto"/>
+              <w:ind w:left="720" w:right="0" w:hanging="360"/>
+              <w:contextualSpacing w:val="1"/>
+              <w:jc w:val="left"/>
+              <w:rPr>
+                <w:u w:val="none"/>
+              </w:rPr>
+            </w:pPr>
+            <w:r>
+              <w:rPr>
+                <w:rtl w:val="0"/>
+              </w:rPr>
+              <w:t xml:space="preserve">Coding system state logic to respond to different stimulus</w:t>
+            </w:r>
+          </w:p>
+          <w:p>
+            <w:pPr>
+              <w:keepNext w:val="0"/>
+              <w:keepLines w:val="0"/>
+              <w:widowControl w:val="0"/>
+              <w:numPr>
+                <w:ilvl w:val="0"/>
+                <w:numId w:val="5"/>
+              </w:numPr>
+              <w:pBdr>
+                <w:top w:space="0" w:sz="0" w:val="nil"/>
+                <w:left w:space="0" w:sz="0" w:val="nil"/>
+                <w:bottom w:space="0" w:sz="0" w:val="nil"/>
+                <w:right w:space="0" w:sz="0" w:val="nil"/>
+                <w:between w:space="0" w:sz="0" w:val="nil"/>
+              </w:pBdr>
+              <w:shd w:fill="auto" w:val="clear"/>
+              <w:spacing w:after="0" w:before="0" w:line="240" w:lineRule="auto"/>
+              <w:ind w:left="720" w:right="0" w:hanging="360"/>
+              <w:contextualSpacing w:val="1"/>
+              <w:jc w:val="left"/>
+              <w:rPr>
+                <w:u w:val="none"/>
+              </w:rPr>
+            </w:pPr>
+            <w:r>
+              <w:rPr>
+                <w:rtl w:val="0"/>
+              </w:rPr>
+              <w:t xml:space="preserve">Testing entire system</w:t>
+            </w:r>
+          </w:p>
+        </w:tc>
+      </w:tr>
+      <w:tr>
+        <w:tc>
+          <w:tcPr>
+            <w:shd w:fill="auto" w:val="clear"/>
+            <w:tcMar>
+              <w:top w:w="100.0" w:type="dxa"/>
+              <w:left w:w="100.0" w:type="dxa"/>
+              <w:bottom w:w="100.0" w:type="dxa"/>
+              <w:right w:w="100.0" w:type="dxa"/>
+            </w:tcMar>
+            <w:vAlign w:val="top"/>
+          </w:tcPr>
+          <w:p>
+            <w:pPr>
+              <w:contextualSpacing w:val="0"/>
+              <w:rPr/>
+            </w:pPr>
+            <w:r>
+              <w:rPr>
+                <w:rtl w:val="0"/>
+              </w:rPr>
+              <w:t xml:space="preserve">27 April 2018</w:t>
+            </w:r>
+          </w:p>
+        </w:tc>
+        <w:tc>
+          <w:tcPr>
+            <w:shd w:fill="auto" w:val="clear"/>
+            <w:tcMar>
+              <w:top w:w="100.0" w:type="dxa"/>
+              <w:left w:w="100.0" w:type="dxa"/>
+              <w:bottom w:w="100.0" w:type="dxa"/>
+              <w:right w:w="100.0" w:type="dxa"/>
+            </w:tcMar>
+            <w:vAlign w:val="top"/>
+          </w:tcPr>
+          <w:p>
+            <w:pPr>
+              <w:keepNext w:val="0"/>
+              <w:keepLines w:val="0"/>
+              <w:widowControl w:val="0"/>
+              <w:pBdr>
+                <w:top w:space="0" w:sz="0" w:val="nil"/>
+                <w:left w:space="0" w:sz="0" w:val="nil"/>
+                <w:bottom w:space="0" w:sz="0" w:val="nil"/>
+                <w:right w:space="0" w:sz="0" w:val="nil"/>
+                <w:between w:space="0" w:sz="0" w:val="nil"/>
+              </w:pBdr>
+              <w:shd w:fill="auto" w:val="clear"/>
+              <w:spacing w:after="0" w:before="0" w:line="240" w:lineRule="auto"/>
+              <w:ind w:left="0" w:right="0" w:firstLine="0"/>
+              <w:contextualSpacing w:val="0"/>
+              <w:jc w:val="left"/>
+              <w:rPr/>
+            </w:pPr>
+            <w:r>
+              <w:rPr>
+                <w:rtl w:val="0"/>
+              </w:rPr>
+              <w:t xml:space="preserve">V2.2</w:t>
+            </w:r>
+          </w:p>
+        </w:tc>
+        <w:tc>
+          <w:tcPr>
+            <w:shd w:fill="auto" w:val="clear"/>
+            <w:tcMar>
+              <w:top w:w="100.0" w:type="dxa"/>
+              <w:left w:w="100.0" w:type="dxa"/>
+              <w:bottom w:w="100.0" w:type="dxa"/>
+              <w:right w:w="100.0" w:type="dxa"/>
+            </w:tcMar>
+            <w:vAlign w:val="top"/>
+          </w:tcPr>
+          <w:p>
+            <w:pPr>
+              <w:keepNext w:val="0"/>
+              <w:keepLines w:val="0"/>
+              <w:widowControl w:val="0"/>
+              <w:numPr>
+                <w:ilvl w:val="0"/>
+                <w:numId w:val="10"/>
+              </w:numPr>
+              <w:pBdr>
+                <w:top w:space="0" w:sz="0" w:val="nil"/>
+                <w:left w:space="0" w:sz="0" w:val="nil"/>
+                <w:bottom w:space="0" w:sz="0" w:val="nil"/>
+                <w:right w:space="0" w:sz="0" w:val="nil"/>
+                <w:between w:space="0" w:sz="0" w:val="nil"/>
+              </w:pBdr>
+              <w:shd w:fill="auto" w:val="clear"/>
+              <w:spacing w:after="0" w:before="0" w:line="240" w:lineRule="auto"/>
+              <w:ind w:left="720" w:right="0" w:hanging="360"/>
+              <w:contextualSpacing w:val="1"/>
+              <w:jc w:val="left"/>
+              <w:rPr>
+                <w:u w:val="none"/>
+              </w:rPr>
+            </w:pPr>
+            <w:r>
+              <w:rPr>
+                <w:rtl w:val="0"/>
+              </w:rPr>
+              <w:t xml:space="preserve">Circuit streamlining</w:t>
+            </w:r>
+          </w:p>
+        </w:tc>
+        <w:tc>
+          <w:tcPr>
+            <w:shd w:fill="auto" w:val="clear"/>
+            <w:tcMar>
+              <w:top w:w="100.0" w:type="dxa"/>
+              <w:left w:w="100.0" w:type="dxa"/>
+              <w:bottom w:w="100.0" w:type="dxa"/>
+              <w:right w:w="100.0" w:type="dxa"/>
+            </w:tcMar>
+            <w:vAlign w:val="top"/>
+          </w:tcPr>
+          <w:p>
+            <w:pPr>
+              <w:keepNext w:val="0"/>
+              <w:keepLines w:val="0"/>
+              <w:widowControl w:val="0"/>
+              <w:numPr>
+                <w:ilvl w:val="0"/>
+                <w:numId w:val="6"/>
+              </w:numPr>
+              <w:pBdr>
+                <w:top w:space="0" w:sz="0" w:val="nil"/>
+                <w:left w:space="0" w:sz="0" w:val="nil"/>
+                <w:bottom w:space="0" w:sz="0" w:val="nil"/>
+                <w:right w:space="0" w:sz="0" w:val="nil"/>
+                <w:between w:space="0" w:sz="0" w:val="nil"/>
+              </w:pBdr>
+              <w:shd w:fill="auto" w:val="clear"/>
+              <w:spacing w:after="0" w:before="0" w:line="240" w:lineRule="auto"/>
+              <w:ind w:left="720" w:right="0" w:hanging="360"/>
+              <w:contextualSpacing w:val="1"/>
+              <w:jc w:val="left"/>
+              <w:rPr>
+                <w:u w:val="none"/>
+              </w:rPr>
+            </w:pPr>
+            <w:r>
+              <w:rPr>
+                <w:rtl w:val="0"/>
+              </w:rPr>
+              <w:t xml:space="preserve">Code refinement</w:t>
+            </w:r>
+          </w:p>
+          <w:p>
+            <w:pPr>
+              <w:keepNext w:val="0"/>
+              <w:keepLines w:val="0"/>
+              <w:widowControl w:val="0"/>
+              <w:numPr>
+                <w:ilvl w:val="0"/>
+                <w:numId w:val="6"/>
+              </w:numPr>
+              <w:pBdr>
+                <w:top w:space="0" w:sz="0" w:val="nil"/>
+                <w:left w:space="0" w:sz="0" w:val="nil"/>
+                <w:bottom w:space="0" w:sz="0" w:val="nil"/>
+                <w:right w:space="0" w:sz="0" w:val="nil"/>
+                <w:between w:space="0" w:sz="0" w:val="nil"/>
+              </w:pBdr>
+              <w:shd w:fill="auto" w:val="clear"/>
+              <w:spacing w:after="0" w:before="0" w:line="240" w:lineRule="auto"/>
+              <w:ind w:left="720" w:right="0" w:hanging="360"/>
+              <w:contextualSpacing w:val="1"/>
+              <w:jc w:val="left"/>
+              <w:rPr>
+                <w:u w:val="none"/>
+              </w:rPr>
+            </w:pPr>
+            <w:r>
+              <w:rPr>
+                <w:rtl w:val="0"/>
+              </w:rPr>
+              <w:t xml:space="preserve">Soldering components</w:t>
+            </w:r>
+          </w:p>
+        </w:tc>
+      </w:tr>
+    </w:tbl>
+    <w:p>
+      <w:pPr>
+        <w:contextualSpacing w:val="0"/>
+        <w:rPr/>
+      </w:pPr>
+      <w:r>
+        <w:rPr>
+          <w:rtl w:val="0"/>
+        </w:rPr>
       </w:r>
     </w:p>
     <w:p>
       <w:pPr>
-        <w:numPr>
-          <w:ilvl w:val="0"/>
-          <w:numId w:val="2"/>
-        </w:numPr>
-        <w:ind w:left="720" w:hanging="360"/>
-        <w:contextualSpacing w:val="1"/>
-        <w:rPr>
-          <w:u w:val="none"/>
-        </w:rPr>
+        <w:contextualSpacing w:val="0"/>
+        <w:rPr/>
       </w:pPr>
       <w:r>
         <w:rPr>
           <w:rtl w:val="0"/>
         </w:rPr>
-        <w:t xml:space="preserve">Component Testing </w:t>
       </w:r>
     </w:p>
     <w:p>
       <w:pPr>
-        <w:numPr>
-          <w:ilvl w:val="0"/>
-          <w:numId w:val="2"/>
-        </w:numPr>
-        <w:ind w:left="720" w:hanging="360"/>
-        <w:contextualSpacing w:val="1"/>
-        <w:rPr>
-          <w:u w:val="none"/>
-        </w:rPr>
-      </w:pPr>
+        <w:pStyle w:val="Heading2"/>
+        <w:contextualSpacing w:val="0"/>
+        <w:rPr/>
+      </w:pPr>
+      <w:bookmarkStart w:colFirst="0" w:colLast="0" w:name="_38xmdifjqrmb" w:id="0"/>
+      <w:bookmarkEnd w:id="0"/>
       <w:r>
         <w:rPr>
           <w:rtl w:val="0"/>
         </w:rPr>
-        <w:t xml:space="preserve">Breadboard testing</w:t>
+        <w:t xml:space="preserve">Key Lessons from Prototyping</w:t>
       </w:r>
     </w:p>
     <w:p>
       <w:pPr>
-        <w:numPr>
-          <w:ilvl w:val="0"/>
-          <w:numId w:val="2"/>
-        </w:numPr>
-        <w:ind w:left="720" w:hanging="360"/>
-        <w:contextualSpacing w:val="1"/>
-        <w:rPr>
-          <w:u w:val="none"/>
-        </w:rPr>
-      </w:pPr>
+        <w:pStyle w:val="Heading3"/>
+        <w:contextualSpacing w:val="0"/>
+        <w:rPr/>
+      </w:pPr>
+      <w:bookmarkStart w:colFirst="0" w:colLast="0" w:name="_qnm9eygfgk6u" w:id="1"/>
+      <w:bookmarkEnd w:id="1"/>
       <w:r>
         <w:rPr>
           <w:rtl w:val="0"/>
         </w:rPr>
-        <w:t xml:space="preserve">Initial Communications </w:t>
+        <w:t xml:space="preserve">Methods for Determining Distance</w:t>
       </w:r>
     </w:p>
     <w:p>
       <w:pPr>
-        <w:numPr>
-          <w:ilvl w:val="1"/>
-          <w:numId w:val="2"/>
-        </w:numPr>
-        <w:ind w:left="1440" w:hanging="360"/>
-        <w:contextualSpacing w:val="1"/>
-        <w:rPr>
-          <w:u w:val="none"/>
-        </w:rPr>
+        <w:contextualSpacing w:val="0"/>
+        <w:rPr/>
       </w:pPr>
       <w:r>
         <w:rPr>
           <w:rtl w:val="0"/>
         </w:rPr>
-        <w:t xml:space="preserve">Transmitting and receiving data</w:t>
+        <w:t xml:space="preserve">We started by looking into using the system clock, if the system clocks between the transmitter and receiver were synchronised, then all the transmitter has to do is transmit its on-board time, the difference between the received time and the value at the receiver would give the time delay and ultimately the distance. Unfortunately, the arduino chips don’t possess a built in system clock, so synchronising the clocks was close to impossible.</w:t>
       </w:r>
     </w:p>
     <w:p>
       <w:pPr>
-        <w:numPr>
-          <w:ilvl w:val="0"/>
-          <w:numId w:val="2"/>
-        </w:numPr>
-        <w:ind w:left="720" w:hanging="360"/>
-        <w:contextualSpacing w:val="1"/>
-        <w:rPr>
-          <w:u w:val="none"/>
-        </w:rPr>
+        <w:contextualSpacing w:val="0"/>
+        <w:rPr/>
       </w:pPr>
       <w:r>
         <w:rPr>
           <w:rtl w:val="0"/>
         </w:rPr>
-        <w:t xml:space="preserve">Error testing </w:t>
       </w:r>
     </w:p>
     <w:p>
       <w:pPr>
-        <w:numPr>
-          <w:ilvl w:val="0"/>
-          <w:numId w:val="2"/>
-        </w:numPr>
-        <w:ind w:left="720" w:hanging="360"/>
-        <w:contextualSpacing w:val="1"/>
-        <w:rPr>
-          <w:u w:val="none"/>
-        </w:rPr>
-      </w:pPr>
-      <w:r>
-        <w:rPr>
-          <w:rtl w:val="0"/>
-        </w:rPr>
-        <w:t xml:space="preserve">7-seg display </w:t>
-      </w:r>
-    </w:p>
-    <w:p>
-      <w:pPr>
-        <w:numPr>
-          <w:ilvl w:val="0"/>
-          <w:numId w:val="2"/>
-        </w:numPr>
-        <w:ind w:left="720" w:hanging="360"/>
-        <w:contextualSpacing w:val="1"/>
-        <w:rPr>
-          <w:u w:val="none"/>
-        </w:rPr>
-      </w:pPr>
-      <w:r>
-        <w:rPr>
-          <w:rtl w:val="0"/>
-        </w:rPr>
-        <w:t xml:space="preserve">Accelerometer Test </w:t>
-      </w:r>
-    </w:p>
-    <w:p>
-      <w:pPr>
         <w:contextualSpacing w:val="0"/>
         <w:rPr/>
       </w:pPr>
@@ -157,76 +1444,7 @@
         <w:rPr>
           <w:rtl w:val="0"/>
         </w:rPr>
-      </w:r>
-    </w:p>
-    <w:p>
-      <w:pPr>
-        <w:contextualSpacing w:val="0"/>
-        <w:rPr/>
-      </w:pPr>
-      <w:r>
-        <w:rPr>
-          <w:rtl w:val="0"/>
-        </w:rPr>
-        <w:t xml:space="preserve">09/04/2018</w:t>
-      </w:r>
-    </w:p>
-    <w:p>
-      <w:pPr>
-        <w:contextualSpacing w:val="0"/>
-        <w:rPr/>
-      </w:pPr>
-      <w:r>
-        <w:rPr>
-          <w:rtl w:val="0"/>
-        </w:rPr>
-        <w:t xml:space="preserve">Prototype was capable of transmitting a series of numbers to its receiver. Objective was to work out how to determine the distance between transmitter and receiver.</w:t>
-      </w:r>
-    </w:p>
-    <w:p>
-      <w:pPr>
-        <w:contextualSpacing w:val="0"/>
-        <w:rPr/>
-      </w:pPr>
-      <w:r>
-        <w:rPr>
-          <w:rtl w:val="0"/>
-        </w:rPr>
-      </w:r>
-    </w:p>
-    <w:p>
-      <w:pPr>
-        <w:contextualSpacing w:val="0"/>
-        <w:rPr/>
-      </w:pPr>
-      <w:r>
-        <w:rPr>
-          <w:rtl w:val="0"/>
-        </w:rPr>
-        <w:t xml:space="preserve">Started by looking into using the system clock, if the system clocks between the transmitter and receiver were synchronised, then all the transmitter has to do is transmit its on-board time, the difference between the received time and the value at the receiver would give the time delay and ultimately the distance. Unfortunately, the arduino chips don’t possess a built in system clock, so synchronising the clocks was close to impossible.</w:t>
-      </w:r>
-    </w:p>
-    <w:p>
-      <w:pPr>
-        <w:contextualSpacing w:val="0"/>
-        <w:rPr/>
-      </w:pPr>
-      <w:r>
-        <w:rPr>
-          <w:rtl w:val="0"/>
-        </w:rPr>
-      </w:r>
-    </w:p>
-    <w:p>
-      <w:pPr>
-        <w:contextualSpacing w:val="0"/>
-        <w:rPr/>
-      </w:pPr>
-      <w:r>
-        <w:rPr>
-          <w:rtl w:val="0"/>
-        </w:rPr>
-        <w:t xml:space="preserve">Still attempting to utilise time delay for distance calculation, since the calculation is simple and less susceptible to noise, we looked into pulsed communication (each device is capable of transmitting and receiving). This would necessitate the adaption of the design, so we did some basic calculations:</w:t>
+        <w:t xml:space="preserve">Still attempting to utilise time delay for distance calculation, since the calculation is simple and less susceptible to noise, we looked into pulsed communication (each device is capable of transmitting and receiving). Doing some basic calculations revealed an important flaw:</w:t>
       </w:r>
     </w:p>
     <w:p>
@@ -433,8 +1651,129 @@
         <w:t xml:space="preserve">This property could be used as an asset tracking system, used to establish a safe zone which could set off an alarm when one of the tags drifts outside of the zone, but would not provide that much value for the client. We eventually decided that we would have to modify the design to make use of received signal strength (RSS). The receiver module we had purchased for the prototype does not provide RSS information, and the schematic is not detailed enough to understand where we could read the value from. In order to incorporate this functionality into the prototype, so that the distance between receiver and transmitter could be determined, research into a RSS Arduino receiver antenna was done, and the part was ordered.</w:t>
       </w:r>
     </w:p>
+    <w:p>
+      <w:pPr>
+        <w:contextualSpacing w:val="0"/>
+        <w:rPr/>
+      </w:pPr>
+      <w:r>
+        <w:rPr>
+          <w:rtl w:val="0"/>
+        </w:rPr>
+      </w:r>
+    </w:p>
+    <w:p>
+      <w:pPr>
+        <w:pStyle w:val="Heading3"/>
+        <w:contextualSpacing w:val="0"/>
+        <w:rPr/>
+      </w:pPr>
+      <w:bookmarkStart w:colFirst="0" w:colLast="0" w:name="_hxy247qtf8p0" w:id="2"/>
+      <w:bookmarkEnd w:id="2"/>
+      <w:r>
+        <w:rPr>
+          <w:rtl w:val="0"/>
+        </w:rPr>
+        <w:t xml:space="preserve">Trade-off between speed and Data</w:t>
+      </w:r>
+    </w:p>
+    <w:p>
+      <w:pPr>
+        <w:numPr>
+          <w:ilvl w:val="0"/>
+          <w:numId w:val="7"/>
+        </w:numPr>
+        <w:ind w:left="720" w:hanging="360"/>
+        <w:contextualSpacing w:val="1"/>
+        <w:rPr>
+          <w:u w:val="none"/>
+        </w:rPr>
+      </w:pPr>
+      <w:r>
+        <w:rPr>
+          <w:rtl w:val="0"/>
+        </w:rPr>
+        <w:t xml:space="preserve">Programming in the logic for the water sensor was a bit complicated, and reveal an interesting potential behaviour of a real system</w:t>
+      </w:r>
+    </w:p>
+    <w:p>
+      <w:pPr>
+        <w:numPr>
+          <w:ilvl w:val="1"/>
+          <w:numId w:val="7"/>
+        </w:numPr>
+        <w:ind w:left="1440" w:hanging="360"/>
+        <w:contextualSpacing w:val="1"/>
+        <w:rPr>
+          <w:u w:val="none"/>
+        </w:rPr>
+      </w:pPr>
+      <w:r>
+        <w:rPr>
+          <w:rtl w:val="0"/>
+        </w:rPr>
+        <w:t xml:space="preserve">Since the device is primarily a tracking system, rapid location updates are essential, this favours higher quantities of smaller messages being sent from transmitter to receiver</w:t>
+      </w:r>
+    </w:p>
+    <w:p>
+      <w:pPr>
+        <w:numPr>
+          <w:ilvl w:val="1"/>
+          <w:numId w:val="7"/>
+        </w:numPr>
+        <w:ind w:left="1440" w:hanging="360"/>
+        <w:contextualSpacing w:val="1"/>
+        <w:rPr>
+          <w:u w:val="none"/>
+        </w:rPr>
+      </w:pPr>
+      <w:r>
+        <w:rPr>
+          <w:rtl w:val="0"/>
+        </w:rPr>
+        <w:t xml:space="preserve">However, this creates a tradeoff with the sensors included on the device, transmitting their data back would make the messages larger, slowing down the rate at which the location could be updated</w:t>
+      </w:r>
+    </w:p>
+    <w:p>
+      <w:pPr>
+        <w:numPr>
+          <w:ilvl w:val="1"/>
+          <w:numId w:val="7"/>
+        </w:numPr>
+        <w:ind w:left="1440" w:hanging="360"/>
+        <w:contextualSpacing w:val="1"/>
+        <w:rPr>
+          <w:u w:val="none"/>
+        </w:rPr>
+      </w:pPr>
+      <w:r>
+        <w:rPr>
+          <w:rtl w:val="0"/>
+        </w:rPr>
+        <w:t xml:space="preserve">Finding a balance is an important consideration in designing the system</w:t>
+      </w:r>
+    </w:p>
+    <w:p>
+      <w:pPr>
+        <w:numPr>
+          <w:ilvl w:val="0"/>
+          <w:numId w:val="7"/>
+        </w:numPr>
+        <w:ind w:left="720" w:hanging="360"/>
+        <w:contextualSpacing w:val="1"/>
+        <w:rPr>
+          <w:u w:val="none"/>
+        </w:rPr>
+      </w:pPr>
+      <w:r>
+        <w:rPr>
+          <w:rtl w:val="0"/>
+        </w:rPr>
+        <w:t xml:space="preserve">We went with a status based update system, where the data processing from the onboard sensors is done on the transmitter, and a simple status number is sent to the receiver, this ensure that simple messages can be constantly delivered, which in turn works with the RSS receiver to determine the distance of the transmitter</w:t>
+      </w:r>
+    </w:p>
     <w:sectPr>
-      <w:pgSz w:h="15840" w:w="12240"/>
+      <w:pgSz w:h="12240" w:w="15840"/>
       <w:pgMar w:bottom="1440" w:top="1440" w:left="1440" w:right="1440" w:header="0"/>
       <w:pgNumType w:start="1"/>
     </w:sectPr>
@@ -664,11 +2003,1028 @@
       </w:rPr>
     </w:lvl>
   </w:abstractNum>
+  <w:abstractNum w:abstractNumId="3">
+    <w:lvl w:ilvl="0">
+      <w:start w:val="1"/>
+      <w:numFmt w:val="bullet"/>
+      <w:lvlText w:val="●"/>
+      <w:lvlJc w:val="left"/>
+      <w:pPr>
+        <w:ind w:left="720" w:hanging="360"/>
+      </w:pPr>
+      <w:rPr>
+        <w:u w:val="none"/>
+      </w:rPr>
+    </w:lvl>
+    <w:lvl w:ilvl="1">
+      <w:start w:val="1"/>
+      <w:numFmt w:val="bullet"/>
+      <w:lvlText w:val="○"/>
+      <w:lvlJc w:val="left"/>
+      <w:pPr>
+        <w:ind w:left="1440" w:hanging="360"/>
+      </w:pPr>
+      <w:rPr>
+        <w:u w:val="none"/>
+      </w:rPr>
+    </w:lvl>
+    <w:lvl w:ilvl="2">
+      <w:start w:val="1"/>
+      <w:numFmt w:val="bullet"/>
+      <w:lvlText w:val="■"/>
+      <w:lvlJc w:val="left"/>
+      <w:pPr>
+        <w:ind w:left="2160" w:hanging="360"/>
+      </w:pPr>
+      <w:rPr>
+        <w:u w:val="none"/>
+      </w:rPr>
+    </w:lvl>
+    <w:lvl w:ilvl="3">
+      <w:start w:val="1"/>
+      <w:numFmt w:val="bullet"/>
+      <w:lvlText w:val="●"/>
+      <w:lvlJc w:val="left"/>
+      <w:pPr>
+        <w:ind w:left="2880" w:hanging="360"/>
+      </w:pPr>
+      <w:rPr>
+        <w:u w:val="none"/>
+      </w:rPr>
+    </w:lvl>
+    <w:lvl w:ilvl="4">
+      <w:start w:val="1"/>
+      <w:numFmt w:val="bullet"/>
+      <w:lvlText w:val="○"/>
+      <w:lvlJc w:val="left"/>
+      <w:pPr>
+        <w:ind w:left="3600" w:hanging="360"/>
+      </w:pPr>
+      <w:rPr>
+        <w:u w:val="none"/>
+      </w:rPr>
+    </w:lvl>
+    <w:lvl w:ilvl="5">
+      <w:start w:val="1"/>
+      <w:numFmt w:val="bullet"/>
+      <w:lvlText w:val="■"/>
+      <w:lvlJc w:val="left"/>
+      <w:pPr>
+        <w:ind w:left="4320" w:hanging="360"/>
+      </w:pPr>
+      <w:rPr>
+        <w:u w:val="none"/>
+      </w:rPr>
+    </w:lvl>
+    <w:lvl w:ilvl="6">
+      <w:start w:val="1"/>
+      <w:numFmt w:val="bullet"/>
+      <w:lvlText w:val="●"/>
+      <w:lvlJc w:val="left"/>
+      <w:pPr>
+        <w:ind w:left="5040" w:hanging="360"/>
+      </w:pPr>
+      <w:rPr>
+        <w:u w:val="none"/>
+      </w:rPr>
+    </w:lvl>
+    <w:lvl w:ilvl="7">
+      <w:start w:val="1"/>
+      <w:numFmt w:val="bullet"/>
+      <w:lvlText w:val="○"/>
+      <w:lvlJc w:val="left"/>
+      <w:pPr>
+        <w:ind w:left="5760" w:hanging="360"/>
+      </w:pPr>
+      <w:rPr>
+        <w:u w:val="none"/>
+      </w:rPr>
+    </w:lvl>
+    <w:lvl w:ilvl="8">
+      <w:start w:val="1"/>
+      <w:numFmt w:val="bullet"/>
+      <w:lvlText w:val="■"/>
+      <w:lvlJc w:val="left"/>
+      <w:pPr>
+        <w:ind w:left="6480" w:hanging="360"/>
+      </w:pPr>
+      <w:rPr>
+        <w:u w:val="none"/>
+      </w:rPr>
+    </w:lvl>
+  </w:abstractNum>
+  <w:abstractNum w:abstractNumId="4">
+    <w:lvl w:ilvl="0">
+      <w:start w:val="1"/>
+      <w:numFmt w:val="bullet"/>
+      <w:lvlText w:val="●"/>
+      <w:lvlJc w:val="left"/>
+      <w:pPr>
+        <w:ind w:left="720" w:hanging="360"/>
+      </w:pPr>
+      <w:rPr>
+        <w:u w:val="none"/>
+      </w:rPr>
+    </w:lvl>
+    <w:lvl w:ilvl="1">
+      <w:start w:val="1"/>
+      <w:numFmt w:val="bullet"/>
+      <w:lvlText w:val="○"/>
+      <w:lvlJc w:val="left"/>
+      <w:pPr>
+        <w:ind w:left="1440" w:hanging="360"/>
+      </w:pPr>
+      <w:rPr>
+        <w:u w:val="none"/>
+      </w:rPr>
+    </w:lvl>
+    <w:lvl w:ilvl="2">
+      <w:start w:val="1"/>
+      <w:numFmt w:val="bullet"/>
+      <w:lvlText w:val="■"/>
+      <w:lvlJc w:val="left"/>
+      <w:pPr>
+        <w:ind w:left="2160" w:hanging="360"/>
+      </w:pPr>
+      <w:rPr>
+        <w:u w:val="none"/>
+      </w:rPr>
+    </w:lvl>
+    <w:lvl w:ilvl="3">
+      <w:start w:val="1"/>
+      <w:numFmt w:val="bullet"/>
+      <w:lvlText w:val="●"/>
+      <w:lvlJc w:val="left"/>
+      <w:pPr>
+        <w:ind w:left="2880" w:hanging="360"/>
+      </w:pPr>
+      <w:rPr>
+        <w:u w:val="none"/>
+      </w:rPr>
+    </w:lvl>
+    <w:lvl w:ilvl="4">
+      <w:start w:val="1"/>
+      <w:numFmt w:val="bullet"/>
+      <w:lvlText w:val="○"/>
+      <w:lvlJc w:val="left"/>
+      <w:pPr>
+        <w:ind w:left="3600" w:hanging="360"/>
+      </w:pPr>
+      <w:rPr>
+        <w:u w:val="none"/>
+      </w:rPr>
+    </w:lvl>
+    <w:lvl w:ilvl="5">
+      <w:start w:val="1"/>
+      <w:numFmt w:val="bullet"/>
+      <w:lvlText w:val="■"/>
+      <w:lvlJc w:val="left"/>
+      <w:pPr>
+        <w:ind w:left="4320" w:hanging="360"/>
+      </w:pPr>
+      <w:rPr>
+        <w:u w:val="none"/>
+      </w:rPr>
+    </w:lvl>
+    <w:lvl w:ilvl="6">
+      <w:start w:val="1"/>
+      <w:numFmt w:val="bullet"/>
+      <w:lvlText w:val="●"/>
+      <w:lvlJc w:val="left"/>
+      <w:pPr>
+        <w:ind w:left="5040" w:hanging="360"/>
+      </w:pPr>
+      <w:rPr>
+        <w:u w:val="none"/>
+      </w:rPr>
+    </w:lvl>
+    <w:lvl w:ilvl="7">
+      <w:start w:val="1"/>
+      <w:numFmt w:val="bullet"/>
+      <w:lvlText w:val="○"/>
+      <w:lvlJc w:val="left"/>
+      <w:pPr>
+        <w:ind w:left="5760" w:hanging="360"/>
+      </w:pPr>
+      <w:rPr>
+        <w:u w:val="none"/>
+      </w:rPr>
+    </w:lvl>
+    <w:lvl w:ilvl="8">
+      <w:start w:val="1"/>
+      <w:numFmt w:val="bullet"/>
+      <w:lvlText w:val="■"/>
+      <w:lvlJc w:val="left"/>
+      <w:pPr>
+        <w:ind w:left="6480" w:hanging="360"/>
+      </w:pPr>
+      <w:rPr>
+        <w:u w:val="none"/>
+      </w:rPr>
+    </w:lvl>
+  </w:abstractNum>
+  <w:abstractNum w:abstractNumId="5">
+    <w:lvl w:ilvl="0">
+      <w:start w:val="1"/>
+      <w:numFmt w:val="bullet"/>
+      <w:lvlText w:val="●"/>
+      <w:lvlJc w:val="left"/>
+      <w:pPr>
+        <w:ind w:left="720" w:hanging="360"/>
+      </w:pPr>
+      <w:rPr>
+        <w:u w:val="none"/>
+      </w:rPr>
+    </w:lvl>
+    <w:lvl w:ilvl="1">
+      <w:start w:val="1"/>
+      <w:numFmt w:val="bullet"/>
+      <w:lvlText w:val="○"/>
+      <w:lvlJc w:val="left"/>
+      <w:pPr>
+        <w:ind w:left="1440" w:hanging="360"/>
+      </w:pPr>
+      <w:rPr>
+        <w:u w:val="none"/>
+      </w:rPr>
+    </w:lvl>
+    <w:lvl w:ilvl="2">
+      <w:start w:val="1"/>
+      <w:numFmt w:val="bullet"/>
+      <w:lvlText w:val="■"/>
+      <w:lvlJc w:val="left"/>
+      <w:pPr>
+        <w:ind w:left="2160" w:hanging="360"/>
+      </w:pPr>
+      <w:rPr>
+        <w:u w:val="none"/>
+      </w:rPr>
+    </w:lvl>
+    <w:lvl w:ilvl="3">
+      <w:start w:val="1"/>
+      <w:numFmt w:val="bullet"/>
+      <w:lvlText w:val="●"/>
+      <w:lvlJc w:val="left"/>
+      <w:pPr>
+        <w:ind w:left="2880" w:hanging="360"/>
+      </w:pPr>
+      <w:rPr>
+        <w:u w:val="none"/>
+      </w:rPr>
+    </w:lvl>
+    <w:lvl w:ilvl="4">
+      <w:start w:val="1"/>
+      <w:numFmt w:val="bullet"/>
+      <w:lvlText w:val="○"/>
+      <w:lvlJc w:val="left"/>
+      <w:pPr>
+        <w:ind w:left="3600" w:hanging="360"/>
+      </w:pPr>
+      <w:rPr>
+        <w:u w:val="none"/>
+      </w:rPr>
+    </w:lvl>
+    <w:lvl w:ilvl="5">
+      <w:start w:val="1"/>
+      <w:numFmt w:val="bullet"/>
+      <w:lvlText w:val="■"/>
+      <w:lvlJc w:val="left"/>
+      <w:pPr>
+        <w:ind w:left="4320" w:hanging="360"/>
+      </w:pPr>
+      <w:rPr>
+        <w:u w:val="none"/>
+      </w:rPr>
+    </w:lvl>
+    <w:lvl w:ilvl="6">
+      <w:start w:val="1"/>
+      <w:numFmt w:val="bullet"/>
+      <w:lvlText w:val="●"/>
+      <w:lvlJc w:val="left"/>
+      <w:pPr>
+        <w:ind w:left="5040" w:hanging="360"/>
+      </w:pPr>
+      <w:rPr>
+        <w:u w:val="none"/>
+      </w:rPr>
+    </w:lvl>
+    <w:lvl w:ilvl="7">
+      <w:start w:val="1"/>
+      <w:numFmt w:val="bullet"/>
+      <w:lvlText w:val="○"/>
+      <w:lvlJc w:val="left"/>
+      <w:pPr>
+        <w:ind w:left="5760" w:hanging="360"/>
+      </w:pPr>
+      <w:rPr>
+        <w:u w:val="none"/>
+      </w:rPr>
+    </w:lvl>
+    <w:lvl w:ilvl="8">
+      <w:start w:val="1"/>
+      <w:numFmt w:val="bullet"/>
+      <w:lvlText w:val="■"/>
+      <w:lvlJc w:val="left"/>
+      <w:pPr>
+        <w:ind w:left="6480" w:hanging="360"/>
+      </w:pPr>
+      <w:rPr>
+        <w:u w:val="none"/>
+      </w:rPr>
+    </w:lvl>
+  </w:abstractNum>
+  <w:abstractNum w:abstractNumId="6">
+    <w:lvl w:ilvl="0">
+      <w:start w:val="1"/>
+      <w:numFmt w:val="bullet"/>
+      <w:lvlText w:val="●"/>
+      <w:lvlJc w:val="left"/>
+      <w:pPr>
+        <w:ind w:left="720" w:hanging="360"/>
+      </w:pPr>
+      <w:rPr>
+        <w:u w:val="none"/>
+      </w:rPr>
+    </w:lvl>
+    <w:lvl w:ilvl="1">
+      <w:start w:val="1"/>
+      <w:numFmt w:val="bullet"/>
+      <w:lvlText w:val="○"/>
+      <w:lvlJc w:val="left"/>
+      <w:pPr>
+        <w:ind w:left="1440" w:hanging="360"/>
+      </w:pPr>
+      <w:rPr>
+        <w:u w:val="none"/>
+      </w:rPr>
+    </w:lvl>
+    <w:lvl w:ilvl="2">
+      <w:start w:val="1"/>
+      <w:numFmt w:val="bullet"/>
+      <w:lvlText w:val="■"/>
+      <w:lvlJc w:val="left"/>
+      <w:pPr>
+        <w:ind w:left="2160" w:hanging="360"/>
+      </w:pPr>
+      <w:rPr>
+        <w:u w:val="none"/>
+      </w:rPr>
+    </w:lvl>
+    <w:lvl w:ilvl="3">
+      <w:start w:val="1"/>
+      <w:numFmt w:val="bullet"/>
+      <w:lvlText w:val="●"/>
+      <w:lvlJc w:val="left"/>
+      <w:pPr>
+        <w:ind w:left="2880" w:hanging="360"/>
+      </w:pPr>
+      <w:rPr>
+        <w:u w:val="none"/>
+      </w:rPr>
+    </w:lvl>
+    <w:lvl w:ilvl="4">
+      <w:start w:val="1"/>
+      <w:numFmt w:val="bullet"/>
+      <w:lvlText w:val="○"/>
+      <w:lvlJc w:val="left"/>
+      <w:pPr>
+        <w:ind w:left="3600" w:hanging="360"/>
+      </w:pPr>
+      <w:rPr>
+        <w:u w:val="none"/>
+      </w:rPr>
+    </w:lvl>
+    <w:lvl w:ilvl="5">
+      <w:start w:val="1"/>
+      <w:numFmt w:val="bullet"/>
+      <w:lvlText w:val="■"/>
+      <w:lvlJc w:val="left"/>
+      <w:pPr>
+        <w:ind w:left="4320" w:hanging="360"/>
+      </w:pPr>
+      <w:rPr>
+        <w:u w:val="none"/>
+      </w:rPr>
+    </w:lvl>
+    <w:lvl w:ilvl="6">
+      <w:start w:val="1"/>
+      <w:numFmt w:val="bullet"/>
+      <w:lvlText w:val="●"/>
+      <w:lvlJc w:val="left"/>
+      <w:pPr>
+        <w:ind w:left="5040" w:hanging="360"/>
+      </w:pPr>
+      <w:rPr>
+        <w:u w:val="none"/>
+      </w:rPr>
+    </w:lvl>
+    <w:lvl w:ilvl="7">
+      <w:start w:val="1"/>
+      <w:numFmt w:val="bullet"/>
+      <w:lvlText w:val="○"/>
+      <w:lvlJc w:val="left"/>
+      <w:pPr>
+        <w:ind w:left="5760" w:hanging="360"/>
+      </w:pPr>
+      <w:rPr>
+        <w:u w:val="none"/>
+      </w:rPr>
+    </w:lvl>
+    <w:lvl w:ilvl="8">
+      <w:start w:val="1"/>
+      <w:numFmt w:val="bullet"/>
+      <w:lvlText w:val="■"/>
+      <w:lvlJc w:val="left"/>
+      <w:pPr>
+        <w:ind w:left="6480" w:hanging="360"/>
+      </w:pPr>
+      <w:rPr>
+        <w:u w:val="none"/>
+      </w:rPr>
+    </w:lvl>
+  </w:abstractNum>
+  <w:abstractNum w:abstractNumId="7">
+    <w:lvl w:ilvl="0">
+      <w:start w:val="1"/>
+      <w:numFmt w:val="bullet"/>
+      <w:lvlText w:val="●"/>
+      <w:lvlJc w:val="left"/>
+      <w:pPr>
+        <w:ind w:left="720" w:hanging="360"/>
+      </w:pPr>
+      <w:rPr>
+        <w:u w:val="none"/>
+      </w:rPr>
+    </w:lvl>
+    <w:lvl w:ilvl="1">
+      <w:start w:val="1"/>
+      <w:numFmt w:val="bullet"/>
+      <w:lvlText w:val="○"/>
+      <w:lvlJc w:val="left"/>
+      <w:pPr>
+        <w:ind w:left="1440" w:hanging="360"/>
+      </w:pPr>
+      <w:rPr>
+        <w:u w:val="none"/>
+      </w:rPr>
+    </w:lvl>
+    <w:lvl w:ilvl="2">
+      <w:start w:val="1"/>
+      <w:numFmt w:val="bullet"/>
+      <w:lvlText w:val="■"/>
+      <w:lvlJc w:val="left"/>
+      <w:pPr>
+        <w:ind w:left="2160" w:hanging="360"/>
+      </w:pPr>
+      <w:rPr>
+        <w:u w:val="none"/>
+      </w:rPr>
+    </w:lvl>
+    <w:lvl w:ilvl="3">
+      <w:start w:val="1"/>
+      <w:numFmt w:val="bullet"/>
+      <w:lvlText w:val="●"/>
+      <w:lvlJc w:val="left"/>
+      <w:pPr>
+        <w:ind w:left="2880" w:hanging="360"/>
+      </w:pPr>
+      <w:rPr>
+        <w:u w:val="none"/>
+      </w:rPr>
+    </w:lvl>
+    <w:lvl w:ilvl="4">
+      <w:start w:val="1"/>
+      <w:numFmt w:val="bullet"/>
+      <w:lvlText w:val="○"/>
+      <w:lvlJc w:val="left"/>
+      <w:pPr>
+        <w:ind w:left="3600" w:hanging="360"/>
+      </w:pPr>
+      <w:rPr>
+        <w:u w:val="none"/>
+      </w:rPr>
+    </w:lvl>
+    <w:lvl w:ilvl="5">
+      <w:start w:val="1"/>
+      <w:numFmt w:val="bullet"/>
+      <w:lvlText w:val="■"/>
+      <w:lvlJc w:val="left"/>
+      <w:pPr>
+        <w:ind w:left="4320" w:hanging="360"/>
+      </w:pPr>
+      <w:rPr>
+        <w:u w:val="none"/>
+      </w:rPr>
+    </w:lvl>
+    <w:lvl w:ilvl="6">
+      <w:start w:val="1"/>
+      <w:numFmt w:val="bullet"/>
+      <w:lvlText w:val="●"/>
+      <w:lvlJc w:val="left"/>
+      <w:pPr>
+        <w:ind w:left="5040" w:hanging="360"/>
+      </w:pPr>
+      <w:rPr>
+        <w:u w:val="none"/>
+      </w:rPr>
+    </w:lvl>
+    <w:lvl w:ilvl="7">
+      <w:start w:val="1"/>
+      <w:numFmt w:val="bullet"/>
+      <w:lvlText w:val="○"/>
+      <w:lvlJc w:val="left"/>
+      <w:pPr>
+        <w:ind w:left="5760" w:hanging="360"/>
+      </w:pPr>
+      <w:rPr>
+        <w:u w:val="none"/>
+      </w:rPr>
+    </w:lvl>
+    <w:lvl w:ilvl="8">
+      <w:start w:val="1"/>
+      <w:numFmt w:val="bullet"/>
+      <w:lvlText w:val="■"/>
+      <w:lvlJc w:val="left"/>
+      <w:pPr>
+        <w:ind w:left="6480" w:hanging="360"/>
+      </w:pPr>
+      <w:rPr>
+        <w:u w:val="none"/>
+      </w:rPr>
+    </w:lvl>
+  </w:abstractNum>
+  <w:abstractNum w:abstractNumId="8">
+    <w:lvl w:ilvl="0">
+      <w:start w:val="1"/>
+      <w:numFmt w:val="bullet"/>
+      <w:lvlText w:val="●"/>
+      <w:lvlJc w:val="left"/>
+      <w:pPr>
+        <w:ind w:left="720" w:hanging="360"/>
+      </w:pPr>
+      <w:rPr>
+        <w:u w:val="none"/>
+      </w:rPr>
+    </w:lvl>
+    <w:lvl w:ilvl="1">
+      <w:start w:val="1"/>
+      <w:numFmt w:val="bullet"/>
+      <w:lvlText w:val="○"/>
+      <w:lvlJc w:val="left"/>
+      <w:pPr>
+        <w:ind w:left="1440" w:hanging="360"/>
+      </w:pPr>
+      <w:rPr>
+        <w:u w:val="none"/>
+      </w:rPr>
+    </w:lvl>
+    <w:lvl w:ilvl="2">
+      <w:start w:val="1"/>
+      <w:numFmt w:val="bullet"/>
+      <w:lvlText w:val="■"/>
+      <w:lvlJc w:val="left"/>
+      <w:pPr>
+        <w:ind w:left="2160" w:hanging="360"/>
+      </w:pPr>
+      <w:rPr>
+        <w:u w:val="none"/>
+      </w:rPr>
+    </w:lvl>
+    <w:lvl w:ilvl="3">
+      <w:start w:val="1"/>
+      <w:numFmt w:val="bullet"/>
+      <w:lvlText w:val="●"/>
+      <w:lvlJc w:val="left"/>
+      <w:pPr>
+        <w:ind w:left="2880" w:hanging="360"/>
+      </w:pPr>
+      <w:rPr>
+        <w:u w:val="none"/>
+      </w:rPr>
+    </w:lvl>
+    <w:lvl w:ilvl="4">
+      <w:start w:val="1"/>
+      <w:numFmt w:val="bullet"/>
+      <w:lvlText w:val="○"/>
+      <w:lvlJc w:val="left"/>
+      <w:pPr>
+        <w:ind w:left="3600" w:hanging="360"/>
+      </w:pPr>
+      <w:rPr>
+        <w:u w:val="none"/>
+      </w:rPr>
+    </w:lvl>
+    <w:lvl w:ilvl="5">
+      <w:start w:val="1"/>
+      <w:numFmt w:val="bullet"/>
+      <w:lvlText w:val="■"/>
+      <w:lvlJc w:val="left"/>
+      <w:pPr>
+        <w:ind w:left="4320" w:hanging="360"/>
+      </w:pPr>
+      <w:rPr>
+        <w:u w:val="none"/>
+      </w:rPr>
+    </w:lvl>
+    <w:lvl w:ilvl="6">
+      <w:start w:val="1"/>
+      <w:numFmt w:val="bullet"/>
+      <w:lvlText w:val="●"/>
+      <w:lvlJc w:val="left"/>
+      <w:pPr>
+        <w:ind w:left="5040" w:hanging="360"/>
+      </w:pPr>
+      <w:rPr>
+        <w:u w:val="none"/>
+      </w:rPr>
+    </w:lvl>
+    <w:lvl w:ilvl="7">
+      <w:start w:val="1"/>
+      <w:numFmt w:val="bullet"/>
+      <w:lvlText w:val="○"/>
+      <w:lvlJc w:val="left"/>
+      <w:pPr>
+        <w:ind w:left="5760" w:hanging="360"/>
+      </w:pPr>
+      <w:rPr>
+        <w:u w:val="none"/>
+      </w:rPr>
+    </w:lvl>
+    <w:lvl w:ilvl="8">
+      <w:start w:val="1"/>
+      <w:numFmt w:val="bullet"/>
+      <w:lvlText w:val="■"/>
+      <w:lvlJc w:val="left"/>
+      <w:pPr>
+        <w:ind w:left="6480" w:hanging="360"/>
+      </w:pPr>
+      <w:rPr>
+        <w:u w:val="none"/>
+      </w:rPr>
+    </w:lvl>
+  </w:abstractNum>
+  <w:abstractNum w:abstractNumId="9">
+    <w:lvl w:ilvl="0">
+      <w:start w:val="1"/>
+      <w:numFmt w:val="bullet"/>
+      <w:lvlText w:val="●"/>
+      <w:lvlJc w:val="left"/>
+      <w:pPr>
+        <w:ind w:left="720" w:hanging="360"/>
+      </w:pPr>
+      <w:rPr>
+        <w:u w:val="none"/>
+      </w:rPr>
+    </w:lvl>
+    <w:lvl w:ilvl="1">
+      <w:start w:val="1"/>
+      <w:numFmt w:val="bullet"/>
+      <w:lvlText w:val="○"/>
+      <w:lvlJc w:val="left"/>
+      <w:pPr>
+        <w:ind w:left="1440" w:hanging="360"/>
+      </w:pPr>
+      <w:rPr>
+        <w:u w:val="none"/>
+      </w:rPr>
+    </w:lvl>
+    <w:lvl w:ilvl="2">
+      <w:start w:val="1"/>
+      <w:numFmt w:val="bullet"/>
+      <w:lvlText w:val="■"/>
+      <w:lvlJc w:val="left"/>
+      <w:pPr>
+        <w:ind w:left="2160" w:hanging="360"/>
+      </w:pPr>
+      <w:rPr>
+        <w:u w:val="none"/>
+      </w:rPr>
+    </w:lvl>
+    <w:lvl w:ilvl="3">
+      <w:start w:val="1"/>
+      <w:numFmt w:val="bullet"/>
+      <w:lvlText w:val="●"/>
+      <w:lvlJc w:val="left"/>
+      <w:pPr>
+        <w:ind w:left="2880" w:hanging="360"/>
+      </w:pPr>
+      <w:rPr>
+        <w:u w:val="none"/>
+      </w:rPr>
+    </w:lvl>
+    <w:lvl w:ilvl="4">
+      <w:start w:val="1"/>
+      <w:numFmt w:val="bullet"/>
+      <w:lvlText w:val="○"/>
+      <w:lvlJc w:val="left"/>
+      <w:pPr>
+        <w:ind w:left="3600" w:hanging="360"/>
+      </w:pPr>
+      <w:rPr>
+        <w:u w:val="none"/>
+      </w:rPr>
+    </w:lvl>
+    <w:lvl w:ilvl="5">
+      <w:start w:val="1"/>
+      <w:numFmt w:val="bullet"/>
+      <w:lvlText w:val="■"/>
+      <w:lvlJc w:val="left"/>
+      <w:pPr>
+        <w:ind w:left="4320" w:hanging="360"/>
+      </w:pPr>
+      <w:rPr>
+        <w:u w:val="none"/>
+      </w:rPr>
+    </w:lvl>
+    <w:lvl w:ilvl="6">
+      <w:start w:val="1"/>
+      <w:numFmt w:val="bullet"/>
+      <w:lvlText w:val="●"/>
+      <w:lvlJc w:val="left"/>
+      <w:pPr>
+        <w:ind w:left="5040" w:hanging="360"/>
+      </w:pPr>
+      <w:rPr>
+        <w:u w:val="none"/>
+      </w:rPr>
+    </w:lvl>
+    <w:lvl w:ilvl="7">
+      <w:start w:val="1"/>
+      <w:numFmt w:val="bullet"/>
+      <w:lvlText w:val="○"/>
+      <w:lvlJc w:val="left"/>
+      <w:pPr>
+        <w:ind w:left="5760" w:hanging="360"/>
+      </w:pPr>
+      <w:rPr>
+        <w:u w:val="none"/>
+      </w:rPr>
+    </w:lvl>
+    <w:lvl w:ilvl="8">
+      <w:start w:val="1"/>
+      <w:numFmt w:val="bullet"/>
+      <w:lvlText w:val="■"/>
+      <w:lvlJc w:val="left"/>
+      <w:pPr>
+        <w:ind w:left="6480" w:hanging="360"/>
+      </w:pPr>
+      <w:rPr>
+        <w:u w:val="none"/>
+      </w:rPr>
+    </w:lvl>
+  </w:abstractNum>
+  <w:abstractNum w:abstractNumId="10">
+    <w:lvl w:ilvl="0">
+      <w:start w:val="1"/>
+      <w:numFmt w:val="bullet"/>
+      <w:lvlText w:val="●"/>
+      <w:lvlJc w:val="left"/>
+      <w:pPr>
+        <w:ind w:left="720" w:hanging="360"/>
+      </w:pPr>
+      <w:rPr>
+        <w:u w:val="none"/>
+      </w:rPr>
+    </w:lvl>
+    <w:lvl w:ilvl="1">
+      <w:start w:val="1"/>
+      <w:numFmt w:val="bullet"/>
+      <w:lvlText w:val="○"/>
+      <w:lvlJc w:val="left"/>
+      <w:pPr>
+        <w:ind w:left="1440" w:hanging="360"/>
+      </w:pPr>
+      <w:rPr>
+        <w:u w:val="none"/>
+      </w:rPr>
+    </w:lvl>
+    <w:lvl w:ilvl="2">
+      <w:start w:val="1"/>
+      <w:numFmt w:val="bullet"/>
+      <w:lvlText w:val="■"/>
+      <w:lvlJc w:val="left"/>
+      <w:pPr>
+        <w:ind w:left="2160" w:hanging="360"/>
+      </w:pPr>
+      <w:rPr>
+        <w:u w:val="none"/>
+      </w:rPr>
+    </w:lvl>
+    <w:lvl w:ilvl="3">
+      <w:start w:val="1"/>
+      <w:numFmt w:val="bullet"/>
+      <w:lvlText w:val="●"/>
+      <w:lvlJc w:val="left"/>
+      <w:pPr>
+        <w:ind w:left="2880" w:hanging="360"/>
+      </w:pPr>
+      <w:rPr>
+        <w:u w:val="none"/>
+      </w:rPr>
+    </w:lvl>
+    <w:lvl w:ilvl="4">
+      <w:start w:val="1"/>
+      <w:numFmt w:val="bullet"/>
+      <w:lvlText w:val="○"/>
+      <w:lvlJc w:val="left"/>
+      <w:pPr>
+        <w:ind w:left="3600" w:hanging="360"/>
+      </w:pPr>
+      <w:rPr>
+        <w:u w:val="none"/>
+      </w:rPr>
+    </w:lvl>
+    <w:lvl w:ilvl="5">
+      <w:start w:val="1"/>
+      <w:numFmt w:val="bullet"/>
+      <w:lvlText w:val="■"/>
+      <w:lvlJc w:val="left"/>
+      <w:pPr>
+        <w:ind w:left="4320" w:hanging="360"/>
+      </w:pPr>
+      <w:rPr>
+        <w:u w:val="none"/>
+      </w:rPr>
+    </w:lvl>
+    <w:lvl w:ilvl="6">
+      <w:start w:val="1"/>
+      <w:numFmt w:val="bullet"/>
+      <w:lvlText w:val="●"/>
+      <w:lvlJc w:val="left"/>
+      <w:pPr>
+        <w:ind w:left="5040" w:hanging="360"/>
+      </w:pPr>
+      <w:rPr>
+        <w:u w:val="none"/>
+      </w:rPr>
+    </w:lvl>
+    <w:lvl w:ilvl="7">
+      <w:start w:val="1"/>
+      <w:numFmt w:val="bullet"/>
+      <w:lvlText w:val="○"/>
+      <w:lvlJc w:val="left"/>
+      <w:pPr>
+        <w:ind w:left="5760" w:hanging="360"/>
+      </w:pPr>
+      <w:rPr>
+        <w:u w:val="none"/>
+      </w:rPr>
+    </w:lvl>
+    <w:lvl w:ilvl="8">
+      <w:start w:val="1"/>
+      <w:numFmt w:val="bullet"/>
+      <w:lvlText w:val="■"/>
+      <w:lvlJc w:val="left"/>
+      <w:pPr>
+        <w:ind w:left="6480" w:hanging="360"/>
+      </w:pPr>
+      <w:rPr>
+        <w:u w:val="none"/>
+      </w:rPr>
+    </w:lvl>
+  </w:abstractNum>
+  <w:abstractNum w:abstractNumId="11">
+    <w:lvl w:ilvl="0">
+      <w:start w:val="1"/>
+      <w:numFmt w:val="bullet"/>
+      <w:lvlText w:val="●"/>
+      <w:lvlJc w:val="left"/>
+      <w:pPr>
+        <w:ind w:left="720" w:hanging="360"/>
+      </w:pPr>
+      <w:rPr>
+        <w:u w:val="none"/>
+      </w:rPr>
+    </w:lvl>
+    <w:lvl w:ilvl="1">
+      <w:start w:val="1"/>
+      <w:numFmt w:val="bullet"/>
+      <w:lvlText w:val="○"/>
+      <w:lvlJc w:val="left"/>
+      <w:pPr>
+        <w:ind w:left="1440" w:hanging="360"/>
+      </w:pPr>
+      <w:rPr>
+        <w:u w:val="none"/>
+      </w:rPr>
+    </w:lvl>
+    <w:lvl w:ilvl="2">
+      <w:start w:val="1"/>
+      <w:numFmt w:val="bullet"/>
+      <w:lvlText w:val="■"/>
+      <w:lvlJc w:val="left"/>
+      <w:pPr>
+        <w:ind w:left="2160" w:hanging="360"/>
+      </w:pPr>
+      <w:rPr>
+        <w:u w:val="none"/>
+      </w:rPr>
+    </w:lvl>
+    <w:lvl w:ilvl="3">
+      <w:start w:val="1"/>
+      <w:numFmt w:val="bullet"/>
+      <w:lvlText w:val="●"/>
+      <w:lvlJc w:val="left"/>
+      <w:pPr>
+        <w:ind w:left="2880" w:hanging="360"/>
+      </w:pPr>
+      <w:rPr>
+        <w:u w:val="none"/>
+      </w:rPr>
+    </w:lvl>
+    <w:lvl w:ilvl="4">
+      <w:start w:val="1"/>
+      <w:numFmt w:val="bullet"/>
+      <w:lvlText w:val="○"/>
+      <w:lvlJc w:val="left"/>
+      <w:pPr>
+        <w:ind w:left="3600" w:hanging="360"/>
+      </w:pPr>
+      <w:rPr>
+        <w:u w:val="none"/>
+      </w:rPr>
+    </w:lvl>
+    <w:lvl w:ilvl="5">
+      <w:start w:val="1"/>
+      <w:numFmt w:val="bullet"/>
+      <w:lvlText w:val="■"/>
+      <w:lvlJc w:val="left"/>
+      <w:pPr>
+        <w:ind w:left="4320" w:hanging="360"/>
+      </w:pPr>
+      <w:rPr>
+        <w:u w:val="none"/>
+      </w:rPr>
+    </w:lvl>
+    <w:lvl w:ilvl="6">
+      <w:start w:val="1"/>
+      <w:numFmt w:val="bullet"/>
+      <w:lvlText w:val="●"/>
+      <w:lvlJc w:val="left"/>
+      <w:pPr>
+        <w:ind w:left="5040" w:hanging="360"/>
+      </w:pPr>
+      <w:rPr>
+        <w:u w:val="none"/>
+      </w:rPr>
+    </w:lvl>
+    <w:lvl w:ilvl="7">
+      <w:start w:val="1"/>
+      <w:numFmt w:val="bullet"/>
+      <w:lvlText w:val="○"/>
+      <w:lvlJc w:val="left"/>
+      <w:pPr>
+        <w:ind w:left="5760" w:hanging="360"/>
+      </w:pPr>
+      <w:rPr>
+        <w:u w:val="none"/>
+      </w:rPr>
+    </w:lvl>
+    <w:lvl w:ilvl="8">
+      <w:start w:val="1"/>
+      <w:numFmt w:val="bullet"/>
+      <w:lvlText w:val="■"/>
+      <w:lvlJc w:val="left"/>
+      <w:pPr>
+        <w:ind w:left="6480" w:hanging="360"/>
+      </w:pPr>
+      <w:rPr>
+        <w:u w:val="none"/>
+      </w:rPr>
+    </w:lvl>
+  </w:abstractNum>
   <w:num w:numId="1">
     <w:abstractNumId w:val="1"/>
   </w:num>
   <w:num w:numId="2">
     <w:abstractNumId w:val="2"/>
+  </w:num>
+  <w:num w:numId="3">
+    <w:abstractNumId w:val="3"/>
+  </w:num>
+  <w:num w:numId="4">
+    <w:abstractNumId w:val="4"/>
+  </w:num>
+  <w:num w:numId="5">
+    <w:abstractNumId w:val="5"/>
+  </w:num>
+  <w:num w:numId="6">
+    <w:abstractNumId w:val="6"/>
+  </w:num>
+  <w:num w:numId="7">
+    <w:abstractNumId w:val="7"/>
+  </w:num>
+  <w:num w:numId="8">
+    <w:abstractNumId w:val="8"/>
+  </w:num>
+  <w:num w:numId="9">
+    <w:abstractNumId w:val="9"/>
+  </w:num>
+  <w:num w:numId="10">
+    <w:abstractNumId w:val="10"/>
+  </w:num>
+  <w:num w:numId="11">
+    <w:abstractNumId w:val="11"/>
   </w:num>
 </w:numbering>
 </file>
@@ -817,6 +3173,19 @@
       <w:sz w:val="30"/>
       <w:szCs w:val="30"/>
     </w:rPr>
+  </w:style>
+  <w:style w:type="table" w:styleId="Table1">
+    <w:basedOn w:val="TableNormal"/>
+    <w:tblPr>
+      <w:tblStyleRowBandSize w:val="1"/>
+      <w:tblStyleColBandSize w:val="1"/>
+      <w:tblCellMar>
+        <w:top w:w="100.0" w:type="dxa"/>
+        <w:left w:w="100.0" w:type="dxa"/>
+        <w:bottom w:w="100.0" w:type="dxa"/>
+        <w:right w:w="100.0" w:type="dxa"/>
+      </w:tblCellMar>
+    </w:tblPr>
   </w:style>
 </w:styles>
 </file>

--- a/GoogleDrive/Prototype/Prototype Progress.docx
+++ b/GoogleDrive/Prototype/Prototype Progress.docx
@@ -4,13 +4,32 @@
   <w:body>
     <w:p>
       <w:pPr>
+        <w:pStyle w:val="Title"/>
         <w:contextualSpacing w:val="0"/>
         <w:rPr/>
       </w:pPr>
+      <w:bookmarkStart w:colFirst="0" w:colLast="0" w:name="_164ezljbybb2" w:id="0"/>
+      <w:bookmarkEnd w:id="0"/>
       <w:r>
         <w:rPr>
           <w:rtl w:val="0"/>
         </w:rPr>
+        <w:t xml:space="preserve">Asset Tracking System Prototype</w:t>
+      </w:r>
+    </w:p>
+    <w:p>
+      <w:pPr>
+        <w:pStyle w:val="Heading1"/>
+        <w:contextualSpacing w:val="0"/>
+        <w:rPr/>
+      </w:pPr>
+      <w:bookmarkStart w:colFirst="0" w:colLast="0" w:name="_ve6buh5f4rzj" w:id="1"/>
+      <w:bookmarkEnd w:id="1"/>
+      <w:r>
+        <w:rPr>
+          <w:rtl w:val="0"/>
+        </w:rPr>
+        <w:t xml:space="preserve">Changelog</w:t>
       </w:r>
     </w:p>
     <w:tbl>
@@ -826,7 +845,7 @@
               <w:rPr>
                 <w:rtl w:val="0"/>
               </w:rPr>
-              <w:t xml:space="preserve">Implementing RSS module</w:t>
+              <w:t xml:space="preserve">Implementation of RSS module</w:t>
             </w:r>
           </w:p>
           <w:p>
@@ -922,7 +941,7 @@
               <w:rPr>
                 <w:rtl w:val="0"/>
               </w:rPr>
-              <w:t xml:space="preserve">Using equation to determine distance</w:t>
+              <w:t xml:space="preserve">Using equation to determine distance between transmitter and receiver</w:t>
             </w:r>
           </w:p>
         </w:tc>
@@ -1384,12 +1403,12 @@
     </w:p>
     <w:p>
       <w:pPr>
-        <w:pStyle w:val="Heading2"/>
+        <w:pStyle w:val="Heading1"/>
         <w:contextualSpacing w:val="0"/>
         <w:rPr/>
       </w:pPr>
-      <w:bookmarkStart w:colFirst="0" w:colLast="0" w:name="_38xmdifjqrmb" w:id="0"/>
-      <w:bookmarkEnd w:id="0"/>
+      <w:bookmarkStart w:colFirst="0" w:colLast="0" w:name="_38xmdifjqrmb" w:id="2"/>
+      <w:bookmarkEnd w:id="2"/>
       <w:r>
         <w:rPr>
           <w:rtl w:val="0"/>
@@ -1403,8 +1422,8 @@
         <w:contextualSpacing w:val="0"/>
         <w:rPr/>
       </w:pPr>
-      <w:bookmarkStart w:colFirst="0" w:colLast="0" w:name="_qnm9eygfgk6u" w:id="1"/>
-      <w:bookmarkEnd w:id="1"/>
+      <w:bookmarkStart w:colFirst="0" w:colLast="0" w:name="_qnm9eygfgk6u" w:id="3"/>
+      <w:bookmarkEnd w:id="3"/>
       <w:r>
         <w:rPr>
           <w:rtl w:val="0"/>
@@ -1668,13 +1687,13 @@
         <w:contextualSpacing w:val="0"/>
         <w:rPr/>
       </w:pPr>
-      <w:bookmarkStart w:colFirst="0" w:colLast="0" w:name="_hxy247qtf8p0" w:id="2"/>
-      <w:bookmarkEnd w:id="2"/>
+      <w:bookmarkStart w:colFirst="0" w:colLast="0" w:name="_hxy247qtf8p0" w:id="4"/>
+      <w:bookmarkEnd w:id="4"/>
       <w:r>
         <w:rPr>
           <w:rtl w:val="0"/>
         </w:rPr>
-        <w:t xml:space="preserve">Trade-off between speed and Data</w:t>
+        <w:t xml:space="preserve">Trade-off between Speed and Data</w:t>
       </w:r>
     </w:p>
     <w:p>
